--- a/Submissions/3-Submission 1 Energies/Energies_Cover_Letter_2025-09-30.docx
+++ b/Submissions/3-Submission 1 Energies/Energies_Cover_Letter_2025-09-30.docx
@@ -1,6 +1,6 @@
 
 <file path=word/document.xml><?xml version="1.0" encoding="utf-8"?>
-<w:document xmlns:wpc="http://schemas.microsoft.com/office/word/2010/wordprocessingCanvas" xmlns:cx="http://schemas.microsoft.com/office/drawing/2014/chartex" xmlns:cx1="http://schemas.microsoft.com/office/drawing/2015/9/8/chartex" xmlns:cx2="http://schemas.microsoft.com/office/drawing/2015/10/21/chartex" xmlns:cx3="http://schemas.microsoft.com/office/drawing/2016/5/9/chartex" xmlns:cx4="http://schemas.microsoft.com/office/drawing/2016/5/10/chartex" xmlns:cx5="http://schemas.microsoft.com/office/drawing/2016/5/11/chartex" xmlns:cx6="http://schemas.microsoft.com/office/drawing/2016/5/12/chartex" xmlns:cx7="http://schemas.microsoft.com/office/drawing/2016/5/13/chartex" xmlns:cx8="http://schemas.microsoft.com/office/drawing/2016/5/14/chartex" xmlns:mc="http://schemas.openxmlformats.org/markup-compatibility/2006" xmlns:aink="http://schemas.microsoft.com/office/drawing/2016/ink" xmlns:am3d="http://schemas.microsoft.com/office/drawing/2017/model3d" xmlns:o="urn:schemas-microsoft-com:office:office" xmlns:oel="http://schemas.microsoft.com/office/2019/extlst" xmlns:r="http://schemas.openxmlformats.org/officeDocument/2006/relationships" xmlns:m="http://schemas.openxmlformats.org/officeDocument/2006/math" xmlns:v="urn:schemas-microsoft-com:vml" xmlns:wp14="http://schemas.microsoft.com/office/word/2010/wordprocessingDrawing" xmlns:wp="http://schemas.openxmlformats.org/drawingml/2006/wordprocessingDrawing" xmlns:w10="urn:schemas-microsoft-com:office:word" xmlns:w="http://schemas.openxmlformats.org/wordprocessingml/2006/main" xmlns:w14="http://schemas.microsoft.com/office/word/2010/wordml" xmlns:w15="http://schemas.microsoft.com/office/word/2012/wordml" xmlns:w16cex="http://schemas.microsoft.com/office/word/2018/wordml/cex" xmlns:w16cid="http://schemas.microsoft.com/office/word/2016/wordml/cid" xmlns:w16="http://schemas.microsoft.com/office/word/2018/wordml" xmlns:w16sdtdh="http://schemas.microsoft.com/office/word/2020/wordml/sdtdatahash" xmlns:w16se="http://schemas.microsoft.com/office/word/2015/wordml/symex" xmlns:wpg="http://schemas.microsoft.com/office/word/2010/wordprocessingGroup" xmlns:wpi="http://schemas.microsoft.com/office/word/2010/wordprocessingInk" xmlns:wne="http://schemas.microsoft.com/office/word/2006/wordml" xmlns:wps="http://schemas.microsoft.com/office/word/2010/wordprocessingShape" mc:Ignorable="w14 w15 w16se w16cid w16 w16cex w16sdtdh wp14">
+<w:document xmlns:wpc="http://schemas.microsoft.com/office/word/2010/wordprocessingCanvas" xmlns:cx="http://schemas.microsoft.com/office/drawing/2014/chartex" xmlns:cx1="http://schemas.microsoft.com/office/drawing/2015/9/8/chartex" xmlns:cx2="http://schemas.microsoft.com/office/drawing/2015/10/21/chartex" xmlns:cx3="http://schemas.microsoft.com/office/drawing/2016/5/9/chartex" xmlns:cx4="http://schemas.microsoft.com/office/drawing/2016/5/10/chartex" xmlns:cx5="http://schemas.microsoft.com/office/drawing/2016/5/11/chartex" xmlns:cx6="http://schemas.microsoft.com/office/drawing/2016/5/12/chartex" xmlns:cx7="http://schemas.microsoft.com/office/drawing/2016/5/13/chartex" xmlns:cx8="http://schemas.microsoft.com/office/drawing/2016/5/14/chartex" xmlns:mc="http://schemas.openxmlformats.org/markup-compatibility/2006" xmlns:aink="http://schemas.microsoft.com/office/drawing/2016/ink" xmlns:am3d="http://schemas.microsoft.com/office/drawing/2017/model3d" xmlns:o="urn:schemas-microsoft-com:office:office" xmlns:oel="http://schemas.microsoft.com/office/2019/extlst" xmlns:r="http://schemas.openxmlformats.org/officeDocument/2006/relationships" xmlns:m="http://schemas.openxmlformats.org/officeDocument/2006/math" xmlns:v="urn:schemas-microsoft-com:vml" xmlns:wp14="http://schemas.microsoft.com/office/word/2010/wordprocessingDrawing" xmlns:wp="http://schemas.openxmlformats.org/drawingml/2006/wordprocessingDrawing" xmlns:w10="urn:schemas-microsoft-com:office:word" xmlns:w="http://schemas.openxmlformats.org/wordprocessingml/2006/main" xmlns:w14="http://schemas.microsoft.com/office/word/2010/wordml" xmlns:w15="http://schemas.microsoft.com/office/word/2012/wordml" xmlns:w16cex="http://schemas.microsoft.com/office/word/2018/wordml/cex" xmlns:w16cid="http://schemas.microsoft.com/office/word/2016/wordml/cid" xmlns:w16="http://schemas.microsoft.com/office/word/2018/wordml" xmlns:w16du="http://schemas.microsoft.com/office/word/2023/wordml/word16du" xmlns:w16sdtdh="http://schemas.microsoft.com/office/word/2020/wordml/sdtdatahash" xmlns:w16sdtfl="http://schemas.microsoft.com/office/word/2024/wordml/sdtformatlock" xmlns:w16se="http://schemas.microsoft.com/office/word/2015/wordml/symex" xmlns:wpg="http://schemas.microsoft.com/office/word/2010/wordprocessingGroup" xmlns:wpi="http://schemas.microsoft.com/office/word/2010/wordprocessingInk" xmlns:wne="http://schemas.microsoft.com/office/word/2006/wordml" xmlns:wps="http://schemas.microsoft.com/office/word/2010/wordprocessingShape" mc:Ignorable="w14 w15 w16se w16cid w16 w16cex w16sdtdh w16sdtfl w16du wp14">
   <w:body>
     <w:p>
       <w:pPr>
@@ -81,13 +81,7 @@
         <w:rPr>
           <w:rFonts w:ascii="Georgia" w:hAnsi="Georgia"/>
         </w:rPr>
-        <w:t>9</w:t>
-      </w:r>
-      <w:r>
-        <w:rPr>
-          <w:rFonts w:ascii="Georgia" w:hAnsi="Georgia"/>
-        </w:rPr>
-        <w:t xml:space="preserve"> July 2024</w:t>
+        <w:t>30 September 2025</w:t>
       </w:r>
     </w:p>
     <w:p>
@@ -181,94 +175,23 @@
           <w:rFonts w:ascii="Georgia" w:hAnsi="Georgia"/>
           <w:lang w:val="en-GB"/>
         </w:rPr>
-        <w:t xml:space="preserve">revised versions of </w:t>
-      </w:r>
-      <w:r>
-        <w:rPr>
-          <w:rFonts w:ascii="Georgia" w:hAnsi="Georgia"/>
-          <w:lang w:val="en-GB"/>
-        </w:rPr>
-        <w:t>a pair of</w:t>
-      </w:r>
-      <w:r>
-        <w:rPr>
-          <w:rFonts w:ascii="Georgia" w:hAnsi="Georgia"/>
-          <w:lang w:val="en-GB"/>
-        </w:rPr>
-        <w:t xml:space="preserve"> original </w:t>
-      </w:r>
-      <w:r>
-        <w:rPr>
-          <w:rFonts w:ascii="Georgia" w:hAnsi="Georgia"/>
-          <w:lang w:val="en-GB"/>
-        </w:rPr>
-        <w:t>r</w:t>
-      </w:r>
-      <w:r>
-        <w:rPr>
-          <w:rFonts w:ascii="Georgia" w:hAnsi="Georgia"/>
-          <w:lang w:val="en-GB"/>
-        </w:rPr>
-        <w:t xml:space="preserve">esearch </w:t>
-      </w:r>
-      <w:r>
-        <w:rPr>
-          <w:rFonts w:ascii="Georgia" w:hAnsi="Georgia"/>
-          <w:lang w:val="en-GB"/>
-        </w:rPr>
-        <w:t>a</w:t>
-      </w:r>
-      <w:r>
-        <w:rPr>
-          <w:rFonts w:ascii="Georgia" w:hAnsi="Georgia"/>
-          <w:lang w:val="en-GB"/>
-        </w:rPr>
-        <w:t>rticle</w:t>
-      </w:r>
-      <w:r>
-        <w:rPr>
-          <w:rFonts w:ascii="Georgia" w:hAnsi="Georgia"/>
-          <w:lang w:val="en-GB"/>
-        </w:rPr>
-        <w:t>s</w:t>
-      </w:r>
-      <w:r>
-        <w:rPr>
-          <w:rFonts w:ascii="Georgia" w:hAnsi="Georgia"/>
-          <w:lang w:val="en-GB"/>
-        </w:rPr>
-        <w:t xml:space="preserve"> </w:t>
-      </w:r>
-      <w:r>
-        <w:rPr>
-          <w:rFonts w:ascii="Georgia" w:hAnsi="Georgia"/>
-          <w:lang w:val="en-GB"/>
-        </w:rPr>
-        <w:t xml:space="preserve">to </w:t>
+        <w:t xml:space="preserve">an original research article to </w:t>
       </w:r>
       <w:r>
         <w:rPr>
           <w:rFonts w:ascii="Georgia" w:hAnsi="Georgia"/>
           <w:i/>
-          <w:lang w:val="en-GB"/>
-        </w:rPr>
-        <w:t>The Energy Journal</w:t>
-      </w:r>
-      <w:r>
-        <w:rPr>
-          <w:rFonts w:ascii="Georgia" w:hAnsi="Georgia"/>
           <w:iCs/>
           <w:lang w:val="en-GB"/>
         </w:rPr>
-        <w:t>.</w:t>
-      </w:r>
-      <w:r>
-        <w:rPr>
-          <w:rFonts w:ascii="Georgia" w:hAnsi="Georgia"/>
-          <w:iCs/>
-          <w:lang w:val="en-GB"/>
-        </w:rPr>
-        <w:t xml:space="preserve"> </w:t>
+        <w:t>Energies</w:t>
+      </w:r>
+      <w:r>
+        <w:rPr>
+          <w:rFonts w:ascii="Georgia" w:hAnsi="Georgia"/>
+          <w:lang w:val="en-GB"/>
+        </w:rPr>
+        <w:t xml:space="preserve">. </w:t>
       </w:r>
     </w:p>
     <w:p>
@@ -299,36 +222,30 @@
         </w:rPr>
         <w:t>TITLE</w:t>
       </w:r>
-      <w:r>
+    </w:p>
+    <w:p>
+      <w:pPr>
         <w:rPr>
           <w:rFonts w:ascii="Georgia" w:hAnsi="Georgia"/>
           <w:bCs/>
-          <w:i/>
-          <w:lang w:val="en-GB"/>
-        </w:rPr>
-        <w:t>S</w:t>
-      </w:r>
-    </w:p>
-    <w:p>
-      <w:pPr>
-        <w:pStyle w:val="ListParagraph"/>
-        <w:numPr>
-          <w:ilvl w:val="0"/>
-          <w:numId w:val="13"/>
-        </w:numPr>
+          <w:lang w:val="en-GB"/>
+        </w:rPr>
+      </w:pPr>
+      <w:r>
         <w:rPr>
           <w:rFonts w:ascii="Georgia" w:hAnsi="Georgia"/>
           <w:bCs/>
           <w:lang w:val="en-GB"/>
         </w:rPr>
-      </w:pPr>
+        <w:t xml:space="preserve">The Exergy of Materials </w:t>
+      </w:r>
       <w:r>
         <w:rPr>
           <w:rFonts w:ascii="Georgia" w:hAnsi="Georgia"/>
           <w:bCs/>
           <w:lang w:val="en-GB"/>
         </w:rPr>
-        <w:t>Energy, expenditure, and consumption aspects of rebound, Part I: Foundations of</w:t>
+        <w:t>w</w:t>
       </w:r>
       <w:r>
         <w:rPr>
@@ -336,80 +253,8 @@
           <w:bCs/>
           <w:lang w:val="en-GB"/>
         </w:rPr>
-        <w:t xml:space="preserve"> a rigorous analytical framework</w:t>
-      </w:r>
-      <w:r>
-        <w:rPr>
-          <w:rFonts w:ascii="Georgia" w:hAnsi="Georgia"/>
-          <w:bCs/>
-          <w:lang w:val="en-GB"/>
-        </w:rPr>
-        <w:t xml:space="preserve"> (23-007)</w:t>
-      </w:r>
-    </w:p>
-    <w:p>
-      <w:pPr>
-        <w:pStyle w:val="ListParagraph"/>
-        <w:numPr>
-          <w:ilvl w:val="0"/>
-          <w:numId w:val="13"/>
-        </w:numPr>
-        <w:rPr>
-          <w:rFonts w:ascii="Georgia" w:hAnsi="Georgia"/>
-          <w:bCs/>
-          <w:lang w:val="en-GB"/>
-        </w:rPr>
-      </w:pPr>
-      <w:r>
-        <w:rPr>
-          <w:rFonts w:ascii="Georgia" w:hAnsi="Georgia"/>
-          <w:bCs/>
-          <w:lang w:val="en-GB"/>
-        </w:rPr>
-        <w:t>Energy, expenditure, and consumption aspects of rebound, Part II: Applications</w:t>
-      </w:r>
-      <w:r>
-        <w:rPr>
-          <w:rFonts w:ascii="Georgia" w:hAnsi="Georgia"/>
-          <w:bCs/>
-          <w:lang w:val="en-GB"/>
-        </w:rPr>
-        <w:t xml:space="preserve"> of the </w:t>
-      </w:r>
-      <w:r>
-        <w:rPr>
-          <w:rFonts w:ascii="Georgia" w:hAnsi="Georgia"/>
-          <w:bCs/>
-          <w:lang w:val="en-GB"/>
-        </w:rPr>
-        <w:t>f</w:t>
-      </w:r>
-      <w:r>
-        <w:rPr>
-          <w:rFonts w:ascii="Georgia" w:hAnsi="Georgia"/>
-          <w:bCs/>
-          <w:lang w:val="en-GB"/>
-        </w:rPr>
-        <w:t>ramework</w:t>
-      </w:r>
-      <w:r>
-        <w:rPr>
-          <w:rFonts w:ascii="Georgia" w:hAnsi="Georgia"/>
-          <w:bCs/>
-          <w:lang w:val="en-GB"/>
-        </w:rPr>
-        <w:t xml:space="preserve"> (23-008)</w:t>
-      </w:r>
-    </w:p>
-    <w:p>
-      <w:pPr>
-        <w:jc w:val="both"/>
-        <w:rPr>
-          <w:rFonts w:ascii="Georgia" w:hAnsi="Georgia"/>
-          <w:i/>
-          <w:lang w:val="en-GB"/>
-        </w:rPr>
-      </w:pPr>
+        <w:t>ith Application to Societal Exergy Analysis</w:t>
+      </w:r>
     </w:p>
     <w:p>
       <w:pPr>
@@ -448,39 +293,7 @@
           <w:rFonts w:ascii="Georgia" w:hAnsi="Georgia"/>
           <w:lang w:val="en-GB"/>
         </w:rPr>
-        <w:t xml:space="preserve">Matthew </w:t>
-      </w:r>
-      <w:proofErr w:type="spellStart"/>
-      <w:r>
-        <w:rPr>
-          <w:rFonts w:ascii="Georgia" w:hAnsi="Georgia"/>
-          <w:lang w:val="en-GB"/>
-        </w:rPr>
-        <w:t>K</w:t>
-      </w:r>
-      <w:r>
-        <w:rPr>
-          <w:rFonts w:ascii="Georgia" w:hAnsi="Georgia"/>
-          <w:lang w:val="en-GB"/>
-        </w:rPr>
-        <w:t>uperus</w:t>
-      </w:r>
-      <w:proofErr w:type="spellEnd"/>
-      <w:r>
-        <w:rPr>
-          <w:rFonts w:ascii="Georgia" w:hAnsi="Georgia"/>
-          <w:lang w:val="en-GB"/>
-        </w:rPr>
-        <w:t xml:space="preserve"> </w:t>
-      </w:r>
-      <w:proofErr w:type="spellStart"/>
-      <w:proofErr w:type="gramStart"/>
-      <w:r>
-        <w:rPr>
-          <w:rFonts w:ascii="Georgia" w:hAnsi="Georgia"/>
-          <w:lang w:val="en-GB"/>
-        </w:rPr>
-        <w:t>Heun</w:t>
+        <w:t>Erin Schuman</w:t>
       </w:r>
       <w:r>
         <w:rPr>
@@ -488,7 +301,14 @@
           <w:vertAlign w:val="superscript"/>
           <w:lang w:val="en-GB"/>
         </w:rPr>
-        <w:t>a</w:t>
+        <w:t>1</w:t>
+      </w:r>
+      <w:r>
+        <w:rPr>
+          <w:rFonts w:ascii="Georgia" w:hAnsi="Georgia"/>
+          <w:lang w:val="en-GB"/>
+        </w:rPr>
+        <w:t>, Sofie Schumerth</w:t>
       </w:r>
       <w:r>
         <w:rPr>
@@ -496,18 +316,23 @@
           <w:vertAlign w:val="superscript"/>
           <w:lang w:val="en-GB"/>
         </w:rPr>
-        <w:t>,b</w:t>
-      </w:r>
-      <w:proofErr w:type="gramEnd"/>
+        <w:t>1</w:t>
+      </w:r>
+      <w:r>
+        <w:rPr>
+          <w:rFonts w:ascii="Georgia" w:hAnsi="Georgia"/>
+          <w:lang w:val="en-GB"/>
+        </w:rPr>
+        <w:t>, Matthew Kuperus Heun</w:t>
+      </w:r>
       <w:r>
         <w:rPr>
           <w:rFonts w:ascii="Georgia" w:hAnsi="Georgia"/>
           <w:vertAlign w:val="superscript"/>
           <w:lang w:val="en-GB"/>
         </w:rPr>
-        <w:t>,c</w:t>
-      </w:r>
-      <w:proofErr w:type="spellEnd"/>
+        <w:t>1,2,3</w:t>
+      </w:r>
       <w:r>
         <w:rPr>
           <w:rFonts w:ascii="Georgia" w:hAnsi="Georgia"/>
@@ -521,15 +346,21 @@
           <w:rFonts w:ascii="Georgia" w:hAnsi="Georgia"/>
           <w:lang w:val="en-GB"/>
         </w:rPr>
-        <w:t xml:space="preserve">, Gregor </w:t>
-      </w:r>
-      <w:proofErr w:type="spellStart"/>
-      <w:r>
-        <w:rPr>
-          <w:rFonts w:ascii="Georgia" w:hAnsi="Georgia"/>
-          <w:lang w:val="en-GB"/>
-        </w:rPr>
-        <w:t>Semieniuk</w:t>
+        <w:t>, and T</w:t>
+      </w:r>
+      <w:r>
+        <w:rPr>
+          <w:rFonts w:ascii="Georgia" w:hAnsi="Georgia"/>
+          <w:lang w:val="en-GB"/>
+        </w:rPr>
+        <w:t>â</w:t>
+      </w:r>
+      <w:r>
+        <w:rPr>
+          <w:rFonts w:ascii="Georgia" w:hAnsi="Georgia"/>
+          <w:lang w:val="en-GB"/>
+        </w:rPr>
+        <w:t>nia Sousa</w:t>
       </w:r>
       <w:r>
         <w:rPr>
@@ -537,33 +368,8 @@
           <w:vertAlign w:val="superscript"/>
           <w:lang w:val="en-GB"/>
         </w:rPr>
-        <w:t>d</w:t>
-      </w:r>
-      <w:proofErr w:type="spellEnd"/>
-      <w:r>
-        <w:rPr>
-          <w:rFonts w:ascii="Georgia" w:hAnsi="Georgia"/>
-          <w:lang w:val="en-GB"/>
-        </w:rPr>
-        <w:t xml:space="preserve">, Paul E. </w:t>
-      </w:r>
-      <w:proofErr w:type="spellStart"/>
-      <w:r>
-        <w:rPr>
-          <w:rFonts w:ascii="Georgia" w:hAnsi="Georgia"/>
-          <w:lang w:val="en-GB"/>
-        </w:rPr>
-        <w:t>Brockway</w:t>
-      </w:r>
-      <w:r>
-        <w:rPr>
-          <w:rFonts w:ascii="Georgia" w:hAnsi="Georgia"/>
-          <w:vertAlign w:val="superscript"/>
-          <w:lang w:val="en-GB"/>
-        </w:rPr>
-        <w:t>b</w:t>
-      </w:r>
-      <w:proofErr w:type="spellEnd"/>
+        <w:t>4</w:t>
+      </w:r>
     </w:p>
     <w:p>
       <w:pPr>
@@ -593,7 +399,7 @@
           <w:vertAlign w:val="superscript"/>
           <w:lang w:val="en-GB"/>
         </w:rPr>
-        <w:t>a</w:t>
+        <w:t>1</w:t>
       </w:r>
       <w:r>
         <w:rPr>
@@ -625,7 +431,7 @@
           <w:vertAlign w:val="superscript"/>
           <w:lang w:val="en-GB"/>
         </w:rPr>
-        <w:t>b</w:t>
+        <w:t>2</w:t>
       </w:r>
       <w:r>
         <w:rPr>
@@ -651,16 +457,14 @@
           <w:lang w:val="en-GB"/>
         </w:rPr>
       </w:pPr>
-      <w:bookmarkStart w:id="0" w:name="_Hlk170829571"/>
       <w:r>
         <w:rPr>
           <w:rFonts w:ascii="Georgia" w:hAnsi="Georgia"/>
           <w:vertAlign w:val="superscript"/>
           <w:lang w:val="en-GB"/>
         </w:rPr>
-        <w:t>c</w:t>
-      </w:r>
-      <w:bookmarkEnd w:id="0"/>
+        <w:t>3</w:t>
+      </w:r>
       <w:r>
         <w:rPr>
           <w:rFonts w:ascii="Georgia" w:hAnsi="Georgia"/>
@@ -749,35 +553,92 @@
           <w:rFonts w:ascii="Georgia" w:hAnsi="Georgia"/>
           <w:lang w:val="en-GB"/>
         </w:rPr>
-        <w:t>Political Economy Research Institute &amp; Department of Economics,</w:t>
-      </w:r>
-      <w:r>
-        <w:rPr>
-          <w:rFonts w:ascii="Georgia" w:hAnsi="Georgia"/>
-          <w:lang w:val="en-GB"/>
-        </w:rPr>
-        <w:t xml:space="preserve"> </w:t>
-      </w:r>
-      <w:r>
-        <w:rPr>
-          <w:rFonts w:ascii="Georgia" w:hAnsi="Georgia"/>
-          <w:lang w:val="en-GB"/>
-        </w:rPr>
-        <w:t>University of Massachusetts at Amherst, 412 North Pleasant St.,</w:t>
-      </w:r>
-      <w:r>
-        <w:rPr>
-          <w:rFonts w:ascii="Georgia" w:hAnsi="Georgia"/>
-          <w:lang w:val="en-GB"/>
-        </w:rPr>
-        <w:t xml:space="preserve"> </w:t>
-      </w:r>
-      <w:r>
-        <w:rPr>
-          <w:rFonts w:ascii="Georgia" w:hAnsi="Georgia"/>
-          <w:lang w:val="en-GB"/>
-        </w:rPr>
-        <w:t>Amherst, MA, 01002, USA</w:t>
+        <w:t>MARTEC—</w:t>
+      </w:r>
+      <w:r>
+        <w:rPr>
+          <w:rFonts w:ascii="Georgia" w:hAnsi="Georgia"/>
+          <w:lang w:val="en-GB"/>
+        </w:rPr>
+        <w:t xml:space="preserve">Marine, Environment and Technology </w:t>
+      </w:r>
+      <w:proofErr w:type="spellStart"/>
+      <w:r>
+        <w:rPr>
+          <w:rFonts w:ascii="Georgia" w:hAnsi="Georgia"/>
+          <w:lang w:val="en-GB"/>
+        </w:rPr>
+        <w:t>Center</w:t>
+      </w:r>
+      <w:proofErr w:type="spellEnd"/>
+      <w:r>
+        <w:rPr>
+          <w:rFonts w:ascii="Georgia" w:hAnsi="Georgia"/>
+          <w:lang w:val="en-GB"/>
+        </w:rPr>
+        <w:t xml:space="preserve">, </w:t>
+      </w:r>
+      <w:proofErr w:type="spellStart"/>
+      <w:r>
+        <w:rPr>
+          <w:rFonts w:ascii="Georgia" w:hAnsi="Georgia"/>
+          <w:lang w:val="en-GB"/>
+        </w:rPr>
+        <w:t>LARSyS</w:t>
+      </w:r>
+      <w:proofErr w:type="spellEnd"/>
+      <w:r>
+        <w:rPr>
+          <w:rFonts w:ascii="Georgia" w:hAnsi="Georgia"/>
+          <w:lang w:val="en-GB"/>
+        </w:rPr>
+        <w:t>, Instituto Superior T</w:t>
+      </w:r>
+      <w:r>
+        <w:rPr>
+          <w:rFonts w:ascii="Georgia" w:hAnsi="Georgia"/>
+          <w:lang w:val="en-GB"/>
+        </w:rPr>
+        <w:t>é</w:t>
+      </w:r>
+      <w:r>
+        <w:rPr>
+          <w:rFonts w:ascii="Georgia" w:hAnsi="Georgia"/>
+          <w:lang w:val="en-GB"/>
+        </w:rPr>
+        <w:t xml:space="preserve">cnico, </w:t>
+      </w:r>
+      <w:proofErr w:type="spellStart"/>
+      <w:r>
+        <w:rPr>
+          <w:rFonts w:ascii="Georgia" w:hAnsi="Georgia"/>
+          <w:lang w:val="en-GB"/>
+        </w:rPr>
+        <w:t>Universidade</w:t>
+      </w:r>
+      <w:proofErr w:type="spellEnd"/>
+      <w:r>
+        <w:rPr>
+          <w:rFonts w:ascii="Georgia" w:hAnsi="Georgia"/>
+          <w:lang w:val="en-GB"/>
+        </w:rPr>
+        <w:t xml:space="preserve"> de Lisboa, Avenida </w:t>
+      </w:r>
+      <w:proofErr w:type="spellStart"/>
+      <w:r>
+        <w:rPr>
+          <w:rFonts w:ascii="Georgia" w:hAnsi="Georgia"/>
+          <w:lang w:val="en-GB"/>
+        </w:rPr>
+        <w:t>Rovisco</w:t>
+      </w:r>
+      <w:proofErr w:type="spellEnd"/>
+      <w:r>
+        <w:rPr>
+          <w:rFonts w:ascii="Georgia" w:hAnsi="Georgia"/>
+          <w:lang w:val="en-GB"/>
+        </w:rPr>
+        <w:t xml:space="preserve"> Pais, 1, Lisboa, Portugal</w:t>
       </w:r>
     </w:p>
     <w:p>
@@ -843,47 +704,215 @@
     </w:p>
     <w:p>
       <w:pPr>
-        <w:pStyle w:val="Heading1"/>
+        <w:jc w:val="both"/>
         <w:rPr>
           <w:rFonts w:ascii="Georgia" w:hAnsi="Georgia"/>
           <w:i/>
-          <w:color w:val="auto"/>
-          <w:sz w:val="24"/>
-          <w:szCs w:val="24"/>
-          <w:lang w:val="en-GB"/>
-        </w:rPr>
-      </w:pPr>
-      <w:bookmarkStart w:id="1" w:name="_Hlk170830386"/>
+          <w:iCs/>
+          <w:lang w:val="en-GB"/>
+        </w:rPr>
+      </w:pPr>
       <w:r>
         <w:rPr>
           <w:rFonts w:ascii="Georgia" w:hAnsi="Georgia"/>
           <w:i/>
-          <w:color w:val="auto"/>
-          <w:sz w:val="24"/>
-          <w:szCs w:val="24"/>
-          <w:lang w:val="en-GB"/>
-        </w:rPr>
-        <w:t xml:space="preserve">SHORT HISTORY OF THIS </w:t>
-      </w:r>
-      <w:r>
+          <w:iCs/>
+          <w:lang w:val="en-GB"/>
+        </w:rPr>
+        <w:t>SIGNIFICANCE OF THE PAPER</w:t>
+      </w:r>
+    </w:p>
+    <w:p>
+      <w:pPr>
+        <w:jc w:val="both"/>
+        <w:rPr>
+          <w:rFonts w:ascii="Georgia" w:hAnsi="Georgia"/>
+          <w:lang w:val="en-GB"/>
+        </w:rPr>
+      </w:pPr>
+      <w:r>
+        <w:rPr>
+          <w:rFonts w:ascii="Georgia" w:hAnsi="Georgia"/>
+          <w:lang w:val="en-GB"/>
+        </w:rPr>
+        <w:t xml:space="preserve">**** </w:t>
+      </w:r>
+      <w:r>
+        <w:rPr>
+          <w:rFonts w:ascii="Georgia" w:hAnsi="Georgia"/>
+          <w:lang w:val="en-GB"/>
+        </w:rPr>
+        <w:t>W</w:t>
+      </w:r>
+      <w:r>
+        <w:rPr>
+          <w:rFonts w:ascii="Georgia" w:hAnsi="Georgia"/>
+          <w:lang w:val="en-GB"/>
+        </w:rPr>
+        <w:t>hy the content of the paper is significant</w:t>
+      </w:r>
+    </w:p>
+    <w:p>
+      <w:pPr>
+        <w:jc w:val="both"/>
         <w:rPr>
           <w:rFonts w:ascii="Georgia" w:hAnsi="Georgia"/>
           <w:i/>
-          <w:color w:val="auto"/>
-          <w:sz w:val="24"/>
-          <w:szCs w:val="24"/>
-          <w:lang w:val="en-GB"/>
-        </w:rPr>
-        <w:t>SUBMISSION</w:t>
-      </w:r>
-    </w:p>
-    <w:bookmarkEnd w:id="1"/>
+          <w:iCs/>
+          <w:lang w:val="en-GB"/>
+        </w:rPr>
+      </w:pPr>
+    </w:p>
+    <w:p>
+      <w:pPr>
+        <w:jc w:val="both"/>
+        <w:rPr>
+          <w:rFonts w:ascii="Georgia" w:hAnsi="Georgia"/>
+          <w:i/>
+          <w:iCs/>
+          <w:lang w:val="en-GB"/>
+        </w:rPr>
+      </w:pPr>
+      <w:r>
+        <w:rPr>
+          <w:rFonts w:ascii="Georgia" w:hAnsi="Georgia"/>
+          <w:i/>
+          <w:iCs/>
+          <w:lang w:val="en-GB"/>
+        </w:rPr>
+        <w:t xml:space="preserve">CONTEXT OF EXISTING WORK </w:t>
+      </w:r>
+    </w:p>
+    <w:p>
+      <w:pPr>
+        <w:jc w:val="both"/>
+        <w:rPr>
+          <w:rFonts w:ascii="Georgia" w:hAnsi="Georgia"/>
+          <w:i/>
+          <w:iCs/>
+          <w:lang w:val="en-GB"/>
+        </w:rPr>
+      </w:pPr>
+      <w:r>
+        <w:rPr>
+          <w:rFonts w:ascii="Georgia" w:hAnsi="Georgia"/>
+          <w:lang w:val="en-GB"/>
+        </w:rPr>
+        <w:t xml:space="preserve">**** </w:t>
+      </w:r>
+      <w:r>
+        <w:rPr>
+          <w:rFonts w:ascii="Georgia" w:hAnsi="Georgia"/>
+          <w:lang w:val="en-GB"/>
+        </w:rPr>
+        <w:t xml:space="preserve">Place </w:t>
+      </w:r>
+      <w:r>
+        <w:rPr>
+          <w:rFonts w:ascii="Georgia" w:hAnsi="Georgia"/>
+          <w:lang w:val="en-GB"/>
+        </w:rPr>
+        <w:t>the findings in the context of existing work</w:t>
+      </w:r>
+    </w:p>
+    <w:p>
+      <w:pPr>
+        <w:jc w:val="both"/>
+        <w:rPr>
+          <w:rFonts w:ascii="Georgia" w:hAnsi="Georgia"/>
+          <w:i/>
+          <w:iCs/>
+          <w:lang w:val="en-GB"/>
+        </w:rPr>
+      </w:pPr>
+    </w:p>
+    <w:p>
+      <w:pPr>
+        <w:jc w:val="both"/>
+        <w:rPr>
+          <w:rFonts w:ascii="Georgia" w:hAnsi="Georgia"/>
+          <w:i/>
+          <w:iCs/>
+          <w:lang w:val="en-GB"/>
+        </w:rPr>
+      </w:pPr>
+      <w:r>
+        <w:rPr>
+          <w:rFonts w:ascii="Georgia" w:hAnsi="Georgia"/>
+          <w:i/>
+          <w:iCs/>
+          <w:lang w:val="en-GB"/>
+        </w:rPr>
+        <w:t>FIT WITH SCOPE OF THE JOURNAL</w:t>
+      </w:r>
+    </w:p>
+    <w:p>
+      <w:pPr>
+        <w:jc w:val="both"/>
+        <w:rPr>
+          <w:rFonts w:ascii="Georgia" w:hAnsi="Georgia"/>
+          <w:lang w:val="en-GB"/>
+        </w:rPr>
+      </w:pPr>
+      <w:r>
+        <w:rPr>
+          <w:rFonts w:ascii="Georgia" w:hAnsi="Georgia"/>
+          <w:lang w:val="en-GB"/>
+        </w:rPr>
+        <w:t xml:space="preserve">**** </w:t>
+      </w:r>
+      <w:r>
+        <w:rPr>
+          <w:rFonts w:ascii="Georgia" w:hAnsi="Georgia"/>
+          <w:lang w:val="en-GB"/>
+        </w:rPr>
+        <w:t>E</w:t>
+      </w:r>
+      <w:r>
+        <w:rPr>
+          <w:rFonts w:ascii="Georgia" w:hAnsi="Georgia"/>
+          <w:lang w:val="en-GB"/>
+        </w:rPr>
+        <w:t>xplain why the manuscript fits the scope of the journal</w:t>
+      </w:r>
+    </w:p>
+    <w:p>
+      <w:pPr>
+        <w:jc w:val="both"/>
+        <w:rPr>
+          <w:rFonts w:ascii="Georgia" w:hAnsi="Georgia"/>
+          <w:i/>
+          <w:iCs/>
+          <w:lang w:val="en-GB"/>
+        </w:rPr>
+      </w:pPr>
+    </w:p>
+    <w:p>
+      <w:pPr>
+        <w:jc w:val="both"/>
+        <w:rPr>
+          <w:rFonts w:ascii="Georgia" w:hAnsi="Georgia"/>
+          <w:i/>
+          <w:iCs/>
+          <w:lang w:val="en-GB"/>
+        </w:rPr>
+      </w:pPr>
+      <w:r>
+        <w:rPr>
+          <w:rFonts w:ascii="Georgia" w:hAnsi="Georgia"/>
+          <w:i/>
+          <w:iCs/>
+          <w:lang w:val="en-GB"/>
+        </w:rPr>
+        <w:t>AFFIRMATIONS</w:t>
+      </w:r>
+    </w:p>
     <w:p>
       <w:pPr>
         <w:pStyle w:val="ListParagraph"/>
         <w:numPr>
           <w:ilvl w:val="0"/>
-          <w:numId w:val="13"/>
+          <w:numId w:val="14"/>
         </w:numPr>
         <w:jc w:val="both"/>
         <w:rPr>
@@ -896,137 +925,7 @@
           <w:rFonts w:ascii="Georgia" w:hAnsi="Georgia"/>
           <w:lang w:val="en-GB"/>
         </w:rPr>
-        <w:t xml:space="preserve">In March 2022, </w:t>
-      </w:r>
-      <w:r>
-        <w:rPr>
-          <w:rFonts w:ascii="Georgia" w:hAnsi="Georgia"/>
-          <w:lang w:val="en-GB"/>
-        </w:rPr>
-        <w:t xml:space="preserve">Prof. </w:t>
-      </w:r>
-      <w:proofErr w:type="spellStart"/>
-      <w:r>
-        <w:rPr>
-          <w:rFonts w:ascii="Georgia" w:hAnsi="Georgia"/>
-          <w:lang w:val="en-GB"/>
-        </w:rPr>
-        <w:t>Yatchew</w:t>
-      </w:r>
-      <w:proofErr w:type="spellEnd"/>
-      <w:r>
-        <w:rPr>
-          <w:rFonts w:ascii="Georgia" w:hAnsi="Georgia"/>
-          <w:lang w:val="en-GB"/>
-        </w:rPr>
-        <w:t xml:space="preserve"> </w:t>
-      </w:r>
-      <w:r>
-        <w:rPr>
-          <w:rFonts w:ascii="Georgia" w:hAnsi="Georgia"/>
-          <w:lang w:val="en-GB"/>
-        </w:rPr>
-        <w:t>suggest</w:t>
-      </w:r>
-      <w:r>
-        <w:rPr>
-          <w:rFonts w:ascii="Georgia" w:hAnsi="Georgia"/>
-          <w:lang w:val="en-GB"/>
-        </w:rPr>
-        <w:t xml:space="preserve">ed </w:t>
-      </w:r>
-      <w:r>
-        <w:rPr>
-          <w:rFonts w:ascii="Georgia" w:hAnsi="Georgia"/>
-          <w:lang w:val="en-GB"/>
-        </w:rPr>
-        <w:t>that we “</w:t>
-      </w:r>
-      <w:r>
-        <w:rPr>
-          <w:rFonts w:ascii="Georgia" w:hAnsi="Georgia"/>
-          <w:lang w:val="en-GB"/>
-        </w:rPr>
-        <w:t>…</w:t>
-      </w:r>
-      <w:r>
-        <w:rPr>
-          <w:rFonts w:ascii="Georgia" w:hAnsi="Georgia"/>
-          <w:i/>
-          <w:lang w:val="en-GB"/>
-        </w:rPr>
-        <w:t xml:space="preserve">submit </w:t>
-      </w:r>
-      <w:r>
-        <w:rPr>
-          <w:rFonts w:ascii="Georgia" w:hAnsi="Georgia"/>
-          <w:i/>
-          <w:lang w:val="en-GB"/>
-        </w:rPr>
-        <w:t>[</w:t>
-      </w:r>
-      <w:r>
-        <w:rPr>
-          <w:rFonts w:ascii="Georgia" w:hAnsi="Georgia"/>
-          <w:i/>
-          <w:lang w:val="en-GB"/>
-        </w:rPr>
-        <w:t>our long</w:t>
-      </w:r>
-      <w:r>
-        <w:rPr>
-          <w:rFonts w:ascii="Georgia" w:hAnsi="Georgia"/>
-          <w:i/>
-          <w:lang w:val="en-GB"/>
-        </w:rPr>
-        <w:t xml:space="preserve"> paper]</w:t>
-      </w:r>
-      <w:r>
-        <w:rPr>
-          <w:rFonts w:ascii="Georgia" w:hAnsi="Georgia"/>
-          <w:i/>
-          <w:lang w:val="en-GB"/>
-        </w:rPr>
-        <w:t xml:space="preserve"> to the EJ in its current form. Once it has undergone an initial review, we can </w:t>
-      </w:r>
-      <w:proofErr w:type="gramStart"/>
-      <w:r>
-        <w:rPr>
-          <w:rFonts w:ascii="Georgia" w:hAnsi="Georgia"/>
-          <w:i/>
-          <w:lang w:val="en-GB"/>
-        </w:rPr>
-        <w:t>make a determination</w:t>
-      </w:r>
-      <w:proofErr w:type="gramEnd"/>
-      <w:r>
-        <w:rPr>
-          <w:rFonts w:ascii="Georgia" w:hAnsi="Georgia"/>
-          <w:i/>
-          <w:lang w:val="en-GB"/>
-        </w:rPr>
-        <w:t xml:space="preserve"> how best to proceed</w:t>
-      </w:r>
-      <w:r>
-        <w:rPr>
-          <w:rFonts w:ascii="Georgia" w:hAnsi="Georgia"/>
-          <w:lang w:val="en-GB"/>
-        </w:rPr>
-        <w:t>.”</w:t>
-      </w:r>
-      <w:r>
-        <w:rPr>
-          <w:rFonts w:ascii="Georgia" w:hAnsi="Georgia"/>
-          <w:lang w:val="en-GB"/>
-        </w:rPr>
-        <w:t xml:space="preserve"> </w:t>
-      </w:r>
-      <w:r>
-        <w:rPr>
-          <w:rFonts w:ascii="Georgia" w:hAnsi="Georgia"/>
-          <w:lang w:val="en-GB"/>
-        </w:rPr>
-        <w:t>We submitted in late March 2022.</w:t>
+        <w:t>We confirm that neither the manuscript nor any parts of its content are currently under consideration for publication with or published in another journal.</w:t>
       </w:r>
     </w:p>
     <w:p>
@@ -1034,7 +933,7 @@
         <w:pStyle w:val="ListParagraph"/>
         <w:numPr>
           <w:ilvl w:val="0"/>
-          <w:numId w:val="13"/>
+          <w:numId w:val="14"/>
         </w:numPr>
         <w:jc w:val="both"/>
         <w:rPr>
@@ -1047,764 +946,71 @@
           <w:rFonts w:ascii="Georgia" w:hAnsi="Georgia"/>
           <w:lang w:val="en-GB"/>
         </w:rPr>
-        <w:t xml:space="preserve">In June 2022, our manuscript was rejected, </w:t>
-      </w:r>
-      <w:r>
-        <w:rPr>
-          <w:rFonts w:ascii="Georgia" w:hAnsi="Georgia"/>
-          <w:lang w:val="en-GB"/>
-        </w:rPr>
-        <w:t xml:space="preserve">as expected, </w:t>
-      </w:r>
-      <w:r>
-        <w:rPr>
-          <w:rFonts w:ascii="Georgia" w:hAnsi="Georgia"/>
-          <w:lang w:val="en-GB"/>
-        </w:rPr>
-        <w:t>primarily due to manuscript length.</w:t>
-      </w:r>
-    </w:p>
-    <w:p>
-      <w:pPr>
-        <w:pStyle w:val="ListParagraph"/>
-        <w:numPr>
-          <w:ilvl w:val="0"/>
-          <w:numId w:val="13"/>
-        </w:numPr>
-        <w:jc w:val="both"/>
-        <w:rPr>
-          <w:rFonts w:ascii="Georgia" w:hAnsi="Georgia"/>
-          <w:lang w:val="en-GB"/>
-        </w:rPr>
-      </w:pPr>
-      <w:r>
-        <w:rPr>
-          <w:rFonts w:ascii="Georgia" w:hAnsi="Georgia"/>
-          <w:lang w:val="en-GB"/>
-        </w:rPr>
-        <w:t>Following reviewer guidance, w</w:t>
-      </w:r>
-      <w:r>
-        <w:rPr>
-          <w:rFonts w:ascii="Georgia" w:hAnsi="Georgia"/>
-          <w:lang w:val="en-GB"/>
-        </w:rPr>
-        <w:t xml:space="preserve">e </w:t>
-      </w:r>
-      <w:r>
-        <w:rPr>
-          <w:rFonts w:ascii="Georgia" w:hAnsi="Georgia"/>
-          <w:lang w:val="en-GB"/>
-        </w:rPr>
-        <w:t>re-</w:t>
-      </w:r>
-      <w:r>
-        <w:rPr>
-          <w:rFonts w:ascii="Georgia" w:hAnsi="Georgia"/>
-          <w:lang w:val="en-GB"/>
-        </w:rPr>
-        <w:t>submitted the manuscript as two papers (Part</w:t>
-      </w:r>
-      <w:r>
-        <w:rPr>
-          <w:rFonts w:ascii="Georgia" w:hAnsi="Georgia"/>
-          <w:lang w:val="en-GB"/>
-        </w:rPr>
-        <w:t>s</w:t>
-      </w:r>
-      <w:r>
-        <w:rPr>
-          <w:rFonts w:ascii="Georgia" w:hAnsi="Georgia"/>
-          <w:lang w:val="en-GB"/>
-        </w:rPr>
-        <w:t xml:space="preserve"> I and II) in </w:t>
-      </w:r>
-      <w:r>
-        <w:rPr>
-          <w:rFonts w:ascii="Georgia" w:hAnsi="Georgia"/>
-          <w:lang w:val="en-GB"/>
-        </w:rPr>
-        <w:t>Jan</w:t>
-      </w:r>
-      <w:r>
-        <w:rPr>
-          <w:rFonts w:ascii="Georgia" w:hAnsi="Georgia"/>
-          <w:lang w:val="en-GB"/>
-        </w:rPr>
-        <w:t>uary</w:t>
-      </w:r>
-      <w:r>
-        <w:rPr>
-          <w:rFonts w:ascii="Georgia" w:hAnsi="Georgia"/>
-          <w:lang w:val="en-GB"/>
-        </w:rPr>
-        <w:t xml:space="preserve"> 2023.</w:t>
-      </w:r>
-    </w:p>
-    <w:p>
-      <w:pPr>
-        <w:pStyle w:val="ListParagraph"/>
-        <w:numPr>
-          <w:ilvl w:val="0"/>
-          <w:numId w:val="13"/>
-        </w:numPr>
-        <w:jc w:val="both"/>
-        <w:rPr>
-          <w:rFonts w:ascii="Georgia" w:hAnsi="Georgia"/>
-          <w:lang w:val="en-GB"/>
-        </w:rPr>
-      </w:pPr>
-      <w:r>
-        <w:rPr>
-          <w:rFonts w:ascii="Georgia" w:hAnsi="Georgia"/>
-          <w:lang w:val="en-GB"/>
-        </w:rPr>
-        <w:t xml:space="preserve">Referee reports for both papers </w:t>
-      </w:r>
-      <w:r>
-        <w:rPr>
-          <w:rFonts w:ascii="Georgia" w:hAnsi="Georgia"/>
-          <w:lang w:val="en-GB"/>
-        </w:rPr>
-        <w:t xml:space="preserve">(Parts I and II) </w:t>
-      </w:r>
-      <w:r>
-        <w:rPr>
-          <w:rFonts w:ascii="Georgia" w:hAnsi="Georgia"/>
-          <w:lang w:val="en-GB"/>
-        </w:rPr>
-        <w:t>were received in Mar</w:t>
-      </w:r>
-      <w:r>
-        <w:rPr>
-          <w:rFonts w:ascii="Georgia" w:hAnsi="Georgia"/>
-          <w:lang w:val="en-GB"/>
-        </w:rPr>
-        <w:t>ch</w:t>
-      </w:r>
-      <w:r>
-        <w:rPr>
-          <w:rFonts w:ascii="Georgia" w:hAnsi="Georgia"/>
-          <w:lang w:val="en-GB"/>
-        </w:rPr>
-        <w:t xml:space="preserve"> 2024.</w:t>
-      </w:r>
-    </w:p>
-    <w:p>
-      <w:pPr>
-        <w:pStyle w:val="ListParagraph"/>
-        <w:numPr>
-          <w:ilvl w:val="0"/>
-          <w:numId w:val="13"/>
-        </w:numPr>
-        <w:jc w:val="both"/>
-        <w:rPr>
-          <w:rFonts w:ascii="Georgia" w:hAnsi="Georgia"/>
-          <w:lang w:val="en-GB"/>
-        </w:rPr>
-      </w:pPr>
-      <w:r>
-        <w:rPr>
-          <w:rFonts w:ascii="Georgia" w:hAnsi="Georgia"/>
-          <w:lang w:val="en-GB"/>
-        </w:rPr>
-        <w:t>In</w:t>
-      </w:r>
-      <w:r>
-        <w:rPr>
-          <w:rFonts w:ascii="Georgia" w:hAnsi="Georgia"/>
-          <w:lang w:val="en-GB"/>
-        </w:rPr>
-        <w:t xml:space="preserve"> response to referee reports</w:t>
-      </w:r>
-      <w:r>
-        <w:rPr>
-          <w:rFonts w:ascii="Georgia" w:hAnsi="Georgia"/>
-          <w:lang w:val="en-GB"/>
-        </w:rPr>
-        <w:t>, revised versions of both paper</w:t>
-      </w:r>
-      <w:r>
-        <w:rPr>
-          <w:rFonts w:ascii="Georgia" w:hAnsi="Georgia"/>
-          <w:lang w:val="en-GB"/>
-        </w:rPr>
-        <w:t>s</w:t>
-      </w:r>
-      <w:r>
-        <w:rPr>
-          <w:rFonts w:ascii="Georgia" w:hAnsi="Georgia"/>
-          <w:lang w:val="en-GB"/>
-        </w:rPr>
-        <w:t xml:space="preserve"> </w:t>
-      </w:r>
-      <w:r>
-        <w:rPr>
-          <w:rFonts w:ascii="Georgia" w:hAnsi="Georgia"/>
-          <w:lang w:val="en-GB"/>
-        </w:rPr>
-        <w:t xml:space="preserve">(Parts I and II) </w:t>
-      </w:r>
-      <w:r>
-        <w:rPr>
-          <w:rFonts w:ascii="Georgia" w:hAnsi="Georgia"/>
-          <w:lang w:val="en-GB"/>
-        </w:rPr>
-        <w:t xml:space="preserve">are </w:t>
-      </w:r>
-      <w:r>
-        <w:rPr>
-          <w:rFonts w:ascii="Georgia" w:hAnsi="Georgia"/>
-          <w:lang w:val="en-GB"/>
-        </w:rPr>
-        <w:t xml:space="preserve">being submitted </w:t>
-      </w:r>
-      <w:r>
-        <w:rPr>
-          <w:rFonts w:ascii="Georgia" w:hAnsi="Georgia"/>
-          <w:lang w:val="en-GB"/>
-        </w:rPr>
-        <w:t xml:space="preserve">under this cover letter </w:t>
-      </w:r>
-      <w:r>
-        <w:rPr>
-          <w:rFonts w:ascii="Georgia" w:hAnsi="Georgia"/>
-          <w:lang w:val="en-GB"/>
-        </w:rPr>
-        <w:t>in July 2024.</w:t>
-      </w:r>
-    </w:p>
-    <w:p>
-      <w:pPr>
-        <w:jc w:val="both"/>
-        <w:rPr>
-          <w:rFonts w:ascii="Georgia" w:hAnsi="Georgia"/>
-          <w:lang w:val="en-GB"/>
-        </w:rPr>
-      </w:pPr>
-    </w:p>
-    <w:p>
-      <w:pPr>
-        <w:pStyle w:val="Heading1"/>
-        <w:rPr>
-          <w:rFonts w:ascii="Georgia" w:hAnsi="Georgia"/>
-          <w:i/>
-          <w:color w:val="auto"/>
-          <w:sz w:val="24"/>
-          <w:szCs w:val="24"/>
-          <w:lang w:val="en-GB"/>
-        </w:rPr>
-      </w:pPr>
-      <w:r>
-        <w:rPr>
-          <w:rFonts w:ascii="Georgia" w:hAnsi="Georgia"/>
-          <w:i/>
-          <w:color w:val="auto"/>
-          <w:sz w:val="24"/>
-          <w:szCs w:val="24"/>
-          <w:lang w:val="en-GB"/>
-        </w:rPr>
-        <w:lastRenderedPageBreak/>
-        <w:t>RESPONSE TO REFEREE REPORTS</w:t>
-      </w:r>
-    </w:p>
-    <w:p>
-      <w:pPr>
-        <w:jc w:val="both"/>
-        <w:rPr>
-          <w:rFonts w:ascii="Georgia" w:hAnsi="Georgia"/>
-          <w:lang w:val="en-GB"/>
-        </w:rPr>
-      </w:pPr>
-      <w:r>
-        <w:rPr>
-          <w:rFonts w:ascii="Georgia" w:hAnsi="Georgia"/>
-          <w:lang w:val="en-GB"/>
-        </w:rPr>
-        <w:t>We are grateful for the referee reports</w:t>
-      </w:r>
-      <w:r>
-        <w:rPr>
-          <w:rFonts w:ascii="Georgia" w:hAnsi="Georgia"/>
-          <w:lang w:val="en-GB"/>
-        </w:rPr>
-        <w:t xml:space="preserve"> on both papers</w:t>
-      </w:r>
-      <w:r>
-        <w:rPr>
-          <w:rFonts w:ascii="Georgia" w:hAnsi="Georgia"/>
-          <w:lang w:val="en-GB"/>
-        </w:rPr>
-        <w:t>, as they have significantly improved the paper</w:t>
-      </w:r>
-      <w:r>
-        <w:rPr>
-          <w:rFonts w:ascii="Georgia" w:hAnsi="Georgia"/>
-          <w:lang w:val="en-GB"/>
-        </w:rPr>
-        <w:t>s</w:t>
-      </w:r>
-      <w:r>
-        <w:rPr>
-          <w:rFonts w:ascii="Georgia" w:hAnsi="Georgia"/>
-          <w:lang w:val="en-GB"/>
-        </w:rPr>
-        <w:t xml:space="preserve"> in ways large and small</w:t>
-      </w:r>
-      <w:r>
-        <w:rPr>
-          <w:rFonts w:ascii="Georgia" w:hAnsi="Georgia"/>
-          <w:lang w:val="en-GB"/>
-        </w:rPr>
-        <w:t xml:space="preserve">. </w:t>
-      </w:r>
-      <w:r>
-        <w:rPr>
-          <w:rFonts w:ascii="Georgia" w:hAnsi="Georgia"/>
-          <w:lang w:val="en-GB"/>
-        </w:rPr>
-        <w:t xml:space="preserve">We addressed all referee </w:t>
-      </w:r>
-      <w:r>
-        <w:rPr>
-          <w:rFonts w:ascii="Georgia" w:hAnsi="Georgia"/>
-          <w:lang w:val="en-GB"/>
-        </w:rPr>
-        <w:t>comments</w:t>
-      </w:r>
-      <w:r>
-        <w:rPr>
-          <w:rFonts w:ascii="Georgia" w:hAnsi="Georgia"/>
-          <w:lang w:val="en-GB"/>
-        </w:rPr>
-        <w:t>, as detailed in the attached document. Major</w:t>
-      </w:r>
-      <w:r>
-        <w:rPr>
-          <w:rFonts w:ascii="Georgia" w:hAnsi="Georgia"/>
-          <w:lang w:val="en-GB"/>
-        </w:rPr>
-        <w:t xml:space="preserve"> improvements </w:t>
-      </w:r>
-      <w:r>
-        <w:rPr>
-          <w:rFonts w:ascii="Georgia" w:hAnsi="Georgia"/>
-          <w:lang w:val="en-GB"/>
-        </w:rPr>
-        <w:t xml:space="preserve">to the papers </w:t>
-      </w:r>
-      <w:r>
-        <w:rPr>
-          <w:rFonts w:ascii="Georgia" w:hAnsi="Georgia"/>
-          <w:lang w:val="en-GB"/>
-        </w:rPr>
-        <w:t>include</w:t>
-      </w:r>
-      <w:r>
-        <w:rPr>
-          <w:rFonts w:ascii="Georgia" w:hAnsi="Georgia"/>
-          <w:lang w:val="en-GB"/>
-        </w:rPr>
-        <w:t>:</w:t>
-      </w:r>
-    </w:p>
-    <w:p>
-      <w:pPr>
-        <w:jc w:val="both"/>
-        <w:rPr>
-          <w:rFonts w:ascii="Georgia" w:hAnsi="Georgia"/>
-          <w:lang w:val="en-GB"/>
-        </w:rPr>
-      </w:pPr>
-    </w:p>
-    <w:p>
-      <w:pPr>
-        <w:pStyle w:val="ListParagraph"/>
-        <w:numPr>
-          <w:ilvl w:val="0"/>
-          <w:numId w:val="13"/>
-        </w:numPr>
-        <w:jc w:val="both"/>
-        <w:rPr>
-          <w:rFonts w:ascii="Georgia" w:hAnsi="Georgia"/>
-          <w:lang w:val="en-GB"/>
-        </w:rPr>
-      </w:pPr>
-      <w:r>
-        <w:rPr>
-          <w:rFonts w:ascii="Georgia" w:hAnsi="Georgia"/>
-          <w:lang w:val="en-GB"/>
-        </w:rPr>
-        <w:t>All monetary flows are now discounted</w:t>
-      </w:r>
-      <w:r>
-        <w:rPr>
-          <w:rFonts w:ascii="Georgia" w:hAnsi="Georgia"/>
-          <w:lang w:val="en-GB"/>
-        </w:rPr>
-        <w:t>.</w:t>
-      </w:r>
-    </w:p>
-    <w:p>
-      <w:pPr>
-        <w:pStyle w:val="ListParagraph"/>
-        <w:numPr>
-          <w:ilvl w:val="0"/>
-          <w:numId w:val="13"/>
-        </w:numPr>
-        <w:jc w:val="both"/>
-        <w:rPr>
-          <w:rFonts w:ascii="Georgia" w:hAnsi="Georgia"/>
-          <w:lang w:val="en-GB"/>
-        </w:rPr>
-      </w:pPr>
-      <w:r>
-        <w:rPr>
-          <w:rFonts w:ascii="Georgia" w:hAnsi="Georgia"/>
-          <w:lang w:val="en-GB"/>
-        </w:rPr>
-        <w:t>Three utility models are now compared</w:t>
-      </w:r>
-      <w:r>
-        <w:rPr>
-          <w:rFonts w:ascii="Georgia" w:hAnsi="Georgia"/>
-          <w:lang w:val="en-GB"/>
-        </w:rPr>
-        <w:t xml:space="preserve"> in a new table</w:t>
-      </w:r>
-      <w:r>
-        <w:rPr>
-          <w:rFonts w:ascii="Georgia" w:hAnsi="Georgia"/>
-          <w:lang w:val="en-GB"/>
-        </w:rPr>
-        <w:t>:</w:t>
-      </w:r>
-    </w:p>
-    <w:p>
-      <w:pPr>
-        <w:pStyle w:val="ListParagraph"/>
-        <w:numPr>
-          <w:ilvl w:val="1"/>
-          <w:numId w:val="13"/>
-        </w:numPr>
-        <w:jc w:val="both"/>
-        <w:rPr>
-          <w:rFonts w:ascii="Georgia" w:hAnsi="Georgia"/>
-          <w:lang w:val="en-GB"/>
-        </w:rPr>
-      </w:pPr>
-      <w:r>
-        <w:rPr>
-          <w:rFonts w:ascii="Georgia" w:hAnsi="Georgia"/>
-          <w:lang w:val="en-GB"/>
-        </w:rPr>
-        <w:t xml:space="preserve">the </w:t>
-      </w:r>
-      <w:r>
-        <w:rPr>
-          <w:rFonts w:ascii="Georgia" w:hAnsi="Georgia"/>
-          <w:lang w:val="en-GB"/>
-        </w:rPr>
-        <w:t>constant elasticity of substitution (</w:t>
-      </w:r>
-      <w:r>
-        <w:rPr>
-          <w:rFonts w:ascii="Georgia" w:hAnsi="Georgia"/>
-          <w:lang w:val="en-GB"/>
-        </w:rPr>
-        <w:t>CES</w:t>
-      </w:r>
-      <w:r>
-        <w:rPr>
-          <w:rFonts w:ascii="Georgia" w:hAnsi="Georgia"/>
-          <w:lang w:val="en-GB"/>
-        </w:rPr>
-        <w:t>)</w:t>
-      </w:r>
-      <w:r>
-        <w:rPr>
-          <w:rFonts w:ascii="Georgia" w:hAnsi="Georgia"/>
-          <w:lang w:val="en-GB"/>
-        </w:rPr>
-        <w:t xml:space="preserve"> utility model</w:t>
-      </w:r>
-      <w:r>
-        <w:rPr>
-          <w:rFonts w:ascii="Georgia" w:hAnsi="Georgia"/>
-          <w:lang w:val="en-GB"/>
-        </w:rPr>
-        <w:t xml:space="preserve"> from the original submission</w:t>
-      </w:r>
-      <w:r>
-        <w:rPr>
-          <w:rFonts w:ascii="Georgia" w:hAnsi="Georgia"/>
-          <w:lang w:val="en-GB"/>
-        </w:rPr>
-        <w:t>.</w:t>
-      </w:r>
-    </w:p>
-    <w:p>
-      <w:pPr>
-        <w:pStyle w:val="ListParagraph"/>
-        <w:numPr>
-          <w:ilvl w:val="1"/>
-          <w:numId w:val="13"/>
-        </w:numPr>
-        <w:jc w:val="both"/>
-        <w:rPr>
-          <w:rFonts w:ascii="Georgia" w:hAnsi="Georgia"/>
-          <w:lang w:val="en-GB"/>
-        </w:rPr>
-      </w:pPr>
-      <w:r>
-        <w:rPr>
-          <w:rFonts w:ascii="Georgia" w:hAnsi="Georgia"/>
-          <w:lang w:val="en-GB"/>
-        </w:rPr>
-        <w:t xml:space="preserve">a </w:t>
-      </w:r>
-      <w:r>
-        <w:rPr>
-          <w:rFonts w:ascii="Georgia" w:hAnsi="Georgia"/>
-          <w:lang w:val="en-GB"/>
-        </w:rPr>
-        <w:t xml:space="preserve">new </w:t>
-      </w:r>
-      <w:r>
-        <w:rPr>
-          <w:rFonts w:ascii="Georgia" w:hAnsi="Georgia"/>
-          <w:lang w:val="en-GB"/>
-        </w:rPr>
-        <w:t xml:space="preserve">non-homothetic </w:t>
-      </w:r>
-      <w:r>
-        <w:rPr>
-          <w:rFonts w:ascii="Georgia" w:hAnsi="Georgia"/>
-          <w:lang w:val="en-GB"/>
-        </w:rPr>
-        <w:t xml:space="preserve">model that assumes </w:t>
-      </w:r>
-      <w:r>
-        <w:rPr>
-          <w:rFonts w:ascii="Georgia" w:hAnsi="Georgia"/>
-          <w:lang w:val="en-GB"/>
-        </w:rPr>
-        <w:t xml:space="preserve">satiated </w:t>
-      </w:r>
-      <w:r>
-        <w:rPr>
-          <w:rFonts w:ascii="Georgia" w:hAnsi="Georgia"/>
-          <w:lang w:val="en-GB"/>
-        </w:rPr>
-        <w:t>energy service consumption</w:t>
-      </w:r>
-      <w:r>
-        <w:rPr>
-          <w:rFonts w:ascii="Georgia" w:hAnsi="Georgia"/>
-          <w:lang w:val="en-GB"/>
-        </w:rPr>
-        <w:t>.</w:t>
-      </w:r>
-    </w:p>
-    <w:p>
-      <w:pPr>
-        <w:pStyle w:val="ListParagraph"/>
-        <w:numPr>
-          <w:ilvl w:val="1"/>
-          <w:numId w:val="13"/>
-        </w:numPr>
-        <w:jc w:val="both"/>
-        <w:rPr>
-          <w:rFonts w:ascii="Georgia" w:hAnsi="Georgia"/>
-          <w:lang w:val="en-GB"/>
-        </w:rPr>
-      </w:pPr>
-      <w:r>
-        <w:rPr>
-          <w:rFonts w:ascii="Georgia" w:hAnsi="Georgia"/>
-          <w:lang w:val="en-GB"/>
-        </w:rPr>
-        <w:t xml:space="preserve">a </w:t>
-      </w:r>
-      <w:r>
-        <w:rPr>
-          <w:rFonts w:ascii="Georgia" w:hAnsi="Georgia"/>
-          <w:lang w:val="en-GB"/>
-        </w:rPr>
-        <w:t xml:space="preserve">new </w:t>
-      </w:r>
-      <w:r>
-        <w:rPr>
-          <w:rFonts w:ascii="Georgia" w:hAnsi="Georgia"/>
-          <w:lang w:val="en-GB"/>
-        </w:rPr>
-        <w:t>constant price elasticity (CPE) utility model</w:t>
-      </w:r>
-      <w:r>
-        <w:rPr>
-          <w:rFonts w:ascii="Georgia" w:hAnsi="Georgia"/>
-          <w:lang w:val="en-GB"/>
-        </w:rPr>
-        <w:t>.</w:t>
-      </w:r>
-    </w:p>
-    <w:p>
-      <w:pPr>
-        <w:pStyle w:val="ListParagraph"/>
-        <w:numPr>
-          <w:ilvl w:val="0"/>
-          <w:numId w:val="13"/>
-        </w:numPr>
-        <w:jc w:val="both"/>
-        <w:rPr>
-          <w:rFonts w:ascii="Georgia" w:hAnsi="Georgia"/>
-          <w:lang w:val="en-GB"/>
-        </w:rPr>
-      </w:pPr>
-      <w:r>
-        <w:rPr>
-          <w:rFonts w:ascii="Georgia" w:hAnsi="Georgia"/>
-          <w:lang w:val="en-GB"/>
-        </w:rPr>
-        <w:t>The macro factor (</w:t>
-      </w:r>
-      <w:r>
+        <w:t>All authors have approved the manuscript and agree with its submission to Energies.</w:t>
+      </w:r>
+    </w:p>
+    <w:p>
+      <w:pPr>
+        <w:jc w:val="both"/>
         <w:rPr>
           <w:rFonts w:ascii="Georgia" w:hAnsi="Georgia"/>
           <w:i/>
           <w:iCs/>
           <w:lang w:val="en-GB"/>
         </w:rPr>
-        <w:t>k</w:t>
-      </w:r>
-      <w:r>
-        <w:rPr>
-          <w:rFonts w:ascii="Georgia" w:hAnsi="Georgia"/>
-          <w:lang w:val="en-GB"/>
-        </w:rPr>
-        <w:t>) is no longer calibrated. Rather, we rely upon a sectoral productivity grow</w:t>
-      </w:r>
-      <w:r>
-        <w:rPr>
-          <w:rFonts w:ascii="Georgia" w:hAnsi="Georgia"/>
-          <w:lang w:val="en-GB"/>
-        </w:rPr>
-        <w:t>th</w:t>
-      </w:r>
-      <w:r>
-        <w:rPr>
-          <w:rFonts w:ascii="Georgia" w:hAnsi="Georgia"/>
-          <w:lang w:val="en-GB"/>
-        </w:rPr>
-        <w:t xml:space="preserve"> literature to motivate a value for </w:t>
-      </w:r>
-      <w:r>
+      </w:pPr>
+    </w:p>
+    <w:p>
+      <w:pPr>
+        <w:jc w:val="both"/>
         <w:rPr>
           <w:rFonts w:ascii="Georgia" w:hAnsi="Georgia"/>
           <w:i/>
           <w:iCs/>
           <w:lang w:val="en-GB"/>
         </w:rPr>
-        <w:t>k</w:t>
-      </w:r>
-      <w:r>
-        <w:rPr>
-          <w:rFonts w:ascii="Georgia" w:hAnsi="Georgia"/>
-          <w:lang w:val="en-GB"/>
-        </w:rPr>
-        <w:t>.</w:t>
-      </w:r>
-    </w:p>
-    <w:p>
-      <w:pPr>
-        <w:pStyle w:val="ListParagraph"/>
-        <w:numPr>
-          <w:ilvl w:val="0"/>
-          <w:numId w:val="13"/>
-        </w:numPr>
-        <w:jc w:val="both"/>
-        <w:rPr>
-          <w:rFonts w:ascii="Georgia" w:hAnsi="Georgia"/>
-          <w:lang w:val="en-GB"/>
-        </w:rPr>
-      </w:pPr>
-      <w:r>
-        <w:rPr>
-          <w:rFonts w:ascii="Georgia" w:hAnsi="Georgia"/>
-          <w:lang w:val="en-GB"/>
-        </w:rPr>
-        <w:t>A producer-sided energy price rebound is now estimated</w:t>
-      </w:r>
-      <w:r>
-        <w:rPr>
-          <w:rFonts w:ascii="Georgia" w:hAnsi="Georgia"/>
-          <w:lang w:val="en-GB"/>
-        </w:rPr>
-        <w:t>.</w:t>
-      </w:r>
-    </w:p>
-    <w:p>
-      <w:pPr>
-        <w:jc w:val="both"/>
-        <w:rPr>
-          <w:rFonts w:ascii="Georgia" w:hAnsi="Georgia"/>
-          <w:lang w:val="en-GB"/>
-        </w:rPr>
-      </w:pPr>
-    </w:p>
-    <w:p>
-      <w:pPr>
-        <w:jc w:val="both"/>
-        <w:rPr>
-          <w:rFonts w:ascii="Georgia" w:hAnsi="Georgia"/>
-          <w:lang w:val="en-GB"/>
-        </w:rPr>
-      </w:pPr>
-      <w:r>
-        <w:rPr>
-          <w:rFonts w:ascii="Georgia" w:hAnsi="Georgia"/>
-          <w:lang w:val="en-GB"/>
-        </w:rPr>
-        <w:t>In addition, m</w:t>
-      </w:r>
-      <w:r>
-        <w:rPr>
-          <w:rFonts w:ascii="Georgia" w:hAnsi="Georgia"/>
-          <w:lang w:val="en-GB"/>
-        </w:rPr>
-        <w:t>any</w:t>
-      </w:r>
-      <w:r>
-        <w:rPr>
-          <w:rFonts w:ascii="Georgia" w:hAnsi="Georgia"/>
-          <w:lang w:val="en-GB"/>
-        </w:rPr>
-        <w:t xml:space="preserve"> smaller improvements have been made throughout both papers, as can be seen in the track-changes versions.</w:t>
-      </w:r>
-    </w:p>
-    <w:p>
-      <w:pPr>
-        <w:jc w:val="both"/>
-        <w:rPr>
-          <w:rFonts w:ascii="Georgia" w:hAnsi="Georgia"/>
-          <w:lang w:val="en-GB"/>
-        </w:rPr>
-      </w:pPr>
-    </w:p>
-    <w:p>
-      <w:pPr>
-        <w:jc w:val="both"/>
-        <w:rPr>
-          <w:rFonts w:ascii="Georgia" w:hAnsi="Georgia"/>
-          <w:lang w:val="en-GB"/>
-        </w:rPr>
-      </w:pPr>
-      <w:r>
-        <w:rPr>
-          <w:rFonts w:ascii="Georgia" w:hAnsi="Georgia"/>
-          <w:lang w:val="en-GB"/>
-        </w:rPr>
-        <w:t xml:space="preserve">Again, we are </w:t>
+      </w:pPr>
+    </w:p>
+    <w:p>
+      <w:pPr>
+        <w:jc w:val="both"/>
+        <w:rPr>
+          <w:rFonts w:ascii="Georgia" w:hAnsi="Georgia"/>
+          <w:lang w:val="en-GB"/>
+        </w:rPr>
+      </w:pPr>
+    </w:p>
+    <w:p>
+      <w:pPr>
+        <w:jc w:val="both"/>
+        <w:rPr>
+          <w:rFonts w:ascii="Georgia" w:hAnsi="Georgia"/>
+          <w:lang w:val="en-GB"/>
+        </w:rPr>
+      </w:pPr>
+    </w:p>
+    <w:p>
+      <w:pPr>
+        <w:jc w:val="both"/>
+        <w:rPr>
+          <w:rFonts w:ascii="Georgia" w:hAnsi="Georgia"/>
+          <w:lang w:val="en-GB"/>
+        </w:rPr>
+      </w:pPr>
+      <w:r>
+        <w:rPr>
+          <w:rFonts w:ascii="Georgia" w:hAnsi="Georgia"/>
+          <w:lang w:val="en-GB"/>
+        </w:rPr>
+        <w:lastRenderedPageBreak/>
+        <w:t>W</w:t>
+      </w:r>
+      <w:r>
+        <w:rPr>
+          <w:rFonts w:ascii="Georgia" w:hAnsi="Georgia"/>
+          <w:lang w:val="en-GB"/>
+        </w:rPr>
+        <w:t xml:space="preserve">e are </w:t>
       </w:r>
       <w:r>
         <w:rPr>
@@ -1825,63 +1031,42 @@
           <w:rFonts w:ascii="Georgia" w:hAnsi="Georgia"/>
           <w:lang w:val="en-GB"/>
         </w:rPr>
-        <w:t xml:space="preserve">review </w:t>
-      </w:r>
-      <w:r>
-        <w:rPr>
-          <w:rFonts w:ascii="Georgia" w:hAnsi="Georgia"/>
-          <w:lang w:val="en-GB"/>
-        </w:rPr>
-        <w:t xml:space="preserve">comments, and we trust that our extensive revisions </w:t>
-      </w:r>
-      <w:r>
-        <w:rPr>
-          <w:rFonts w:ascii="Georgia" w:hAnsi="Georgia"/>
-          <w:lang w:val="en-GB"/>
-        </w:rPr>
-        <w:t xml:space="preserve">satisfactorily address the </w:t>
-      </w:r>
-      <w:r>
-        <w:rPr>
-          <w:rFonts w:ascii="Georgia" w:hAnsi="Georgia"/>
-          <w:lang w:val="en-GB"/>
-        </w:rPr>
-        <w:t>issues raised by the referee</w:t>
-      </w:r>
-      <w:r>
-        <w:rPr>
-          <w:rFonts w:ascii="Georgia" w:hAnsi="Georgia"/>
-          <w:lang w:val="en-GB"/>
-        </w:rPr>
-        <w:t xml:space="preserve">. We look forward to seeing </w:t>
-      </w:r>
-      <w:r>
-        <w:rPr>
-          <w:rFonts w:ascii="Georgia" w:hAnsi="Georgia"/>
-          <w:lang w:val="en-GB"/>
-        </w:rPr>
-        <w:t xml:space="preserve">these </w:t>
-      </w:r>
-      <w:r>
-        <w:rPr>
-          <w:rFonts w:ascii="Georgia" w:hAnsi="Georgia"/>
-          <w:lang w:val="en-GB"/>
-        </w:rPr>
-        <w:t>paper</w:t>
-      </w:r>
-      <w:r>
-        <w:rPr>
-          <w:rFonts w:ascii="Georgia" w:hAnsi="Georgia"/>
-          <w:lang w:val="en-GB"/>
-        </w:rPr>
-        <w:t>s</w:t>
-      </w:r>
-      <w:r>
-        <w:rPr>
-          <w:rFonts w:ascii="Georgia" w:hAnsi="Georgia"/>
-          <w:lang w:val="en-GB"/>
-        </w:rPr>
-        <w:t xml:space="preserve"> in </w:t>
+        <w:t xml:space="preserve">opportunity </w:t>
+      </w:r>
+      <w:r>
+        <w:rPr>
+          <w:rFonts w:ascii="Georgia" w:hAnsi="Georgia"/>
+          <w:lang w:val="en-GB"/>
+        </w:rPr>
+        <w:t xml:space="preserve">to submit this manuscript. </w:t>
+      </w:r>
+      <w:r>
+        <w:rPr>
+          <w:rFonts w:ascii="Georgia" w:hAnsi="Georgia"/>
+          <w:lang w:val="en-GB"/>
+        </w:rPr>
+        <w:t xml:space="preserve">We look forward to seeing </w:t>
+      </w:r>
+      <w:r>
+        <w:rPr>
+          <w:rFonts w:ascii="Georgia" w:hAnsi="Georgia"/>
+          <w:lang w:val="en-GB"/>
+        </w:rPr>
+        <w:t>the</w:t>
+      </w:r>
+      <w:r>
+        <w:rPr>
+          <w:rFonts w:ascii="Georgia" w:hAnsi="Georgia"/>
+          <w:lang w:val="en-GB"/>
+        </w:rPr>
+        <w:t xml:space="preserve"> </w:t>
+      </w:r>
+      <w:r>
+        <w:rPr>
+          <w:rFonts w:ascii="Georgia" w:hAnsi="Georgia"/>
+          <w:lang w:val="en-GB"/>
+        </w:rPr>
+        <w:t xml:space="preserve">paper in </w:t>
       </w:r>
       <w:r>
         <w:rPr>
@@ -1890,7 +1075,7 @@
           <w:iCs/>
           <w:lang w:val="en-GB"/>
         </w:rPr>
-        <w:t>The Energy Journal</w:t>
+        <w:t>Energies</w:t>
       </w:r>
       <w:r>
         <w:rPr>
@@ -1975,15 +1160,7 @@
           <w:rFonts w:ascii="Georgia" w:hAnsi="Georgia"/>
           <w:lang w:val="en-GB"/>
         </w:rPr>
-        <w:t xml:space="preserve">Matthew </w:t>
-      </w:r>
-      <w:proofErr w:type="spellStart"/>
-      <w:r>
-        <w:rPr>
-          <w:rFonts w:ascii="Georgia" w:hAnsi="Georgia"/>
-          <w:lang w:val="en-GB"/>
-        </w:rPr>
-        <w:t>K</w:t>
+        <w:t>Matthew K</w:t>
       </w:r>
       <w:r>
         <w:rPr>
@@ -1992,7 +1169,13 @@
         </w:rPr>
         <w:t>uperus</w:t>
       </w:r>
-      <w:proofErr w:type="spellEnd"/>
+      <w:r>
+        <w:rPr>
+          <w:rFonts w:ascii="Georgia" w:hAnsi="Georgia"/>
+          <w:lang w:val="en-GB"/>
+        </w:rPr>
+        <w:t xml:space="preserve"> Heun</w:t>
+      </w:r>
       <w:r>
         <w:rPr>
           <w:rFonts w:ascii="Georgia" w:hAnsi="Georgia"/>
@@ -2000,37 +1183,42 @@
         </w:rPr>
         <w:t xml:space="preserve"> </w:t>
       </w:r>
-      <w:proofErr w:type="spellStart"/>
-      <w:r>
-        <w:rPr>
-          <w:rFonts w:ascii="Georgia" w:hAnsi="Georgia"/>
-          <w:lang w:val="en-GB"/>
-        </w:rPr>
-        <w:t>Heun</w:t>
-      </w:r>
-      <w:proofErr w:type="spellEnd"/>
-      <w:r>
-        <w:rPr>
-          <w:rFonts w:ascii="Georgia" w:hAnsi="Georgia"/>
-          <w:lang w:val="en-GB"/>
-        </w:rPr>
-        <w:t xml:space="preserve"> (for co-authors Gregor </w:t>
-      </w:r>
-      <w:proofErr w:type="spellStart"/>
-      <w:r>
-        <w:rPr>
-          <w:rFonts w:ascii="Georgia" w:hAnsi="Georgia"/>
-          <w:lang w:val="en-GB"/>
-        </w:rPr>
-        <w:t>Semieniuk</w:t>
-      </w:r>
-      <w:proofErr w:type="spellEnd"/>
-      <w:r>
-        <w:rPr>
-          <w:rFonts w:ascii="Georgia" w:hAnsi="Georgia"/>
-          <w:lang w:val="en-GB"/>
-        </w:rPr>
-        <w:t xml:space="preserve"> and Paul Brockway)</w:t>
+    </w:p>
+    <w:p>
+      <w:pPr>
+        <w:jc w:val="both"/>
+        <w:rPr>
+          <w:rFonts w:ascii="Georgia" w:hAnsi="Georgia"/>
+          <w:lang w:val="en-GB"/>
+        </w:rPr>
+      </w:pPr>
+      <w:r>
+        <w:rPr>
+          <w:rFonts w:ascii="Georgia" w:hAnsi="Georgia"/>
+          <w:lang w:val="en-GB"/>
+        </w:rPr>
+        <w:t xml:space="preserve">(for co-authors </w:t>
+      </w:r>
+      <w:r>
+        <w:rPr>
+          <w:rFonts w:ascii="Georgia" w:hAnsi="Georgia"/>
+          <w:lang w:val="en-GB"/>
+        </w:rPr>
+        <w:t xml:space="preserve">Erin Shuman, </w:t>
+      </w:r>
+      <w:r>
+        <w:rPr>
+          <w:rFonts w:ascii="Georgia" w:hAnsi="Georgia"/>
+          <w:lang w:val="en-GB"/>
+        </w:rPr>
+        <w:t>Sofie Schumerth, and Tânia Sousa</w:t>
+      </w:r>
+      <w:r>
+        <w:rPr>
+          <w:rFonts w:ascii="Georgia" w:hAnsi="Georgia"/>
+          <w:lang w:val="en-GB"/>
+        </w:rPr>
+        <w:t>)</w:t>
       </w:r>
     </w:p>
     <w:sectPr>
@@ -2045,7 +1233,7 @@
 </file>
 
 <file path=word/endnotes.xml><?xml version="1.0" encoding="utf-8"?>
-<w:endnotes xmlns:wpc="http://schemas.microsoft.com/office/word/2010/wordprocessingCanvas" xmlns:cx="http://schemas.microsoft.com/office/drawing/2014/chartex" xmlns:cx1="http://schemas.microsoft.com/office/drawing/2015/9/8/chartex" xmlns:cx2="http://schemas.microsoft.com/office/drawing/2015/10/21/chartex" xmlns:cx3="http://schemas.microsoft.com/office/drawing/2016/5/9/chartex" xmlns:cx4="http://schemas.microsoft.com/office/drawing/2016/5/10/chartex" xmlns:cx5="http://schemas.microsoft.com/office/drawing/2016/5/11/chartex" xmlns:cx6="http://schemas.microsoft.com/office/drawing/2016/5/12/chartex" xmlns:cx7="http://schemas.microsoft.com/office/drawing/2016/5/13/chartex" xmlns:cx8="http://schemas.microsoft.com/office/drawing/2016/5/14/chartex" xmlns:mc="http://schemas.openxmlformats.org/markup-compatibility/2006" xmlns:aink="http://schemas.microsoft.com/office/drawing/2016/ink" xmlns:am3d="http://schemas.microsoft.com/office/drawing/2017/model3d" xmlns:o="urn:schemas-microsoft-com:office:office" xmlns:oel="http://schemas.microsoft.com/office/2019/extlst" xmlns:r="http://schemas.openxmlformats.org/officeDocument/2006/relationships" xmlns:m="http://schemas.openxmlformats.org/officeDocument/2006/math" xmlns:v="urn:schemas-microsoft-com:vml" xmlns:wp14="http://schemas.microsoft.com/office/word/2010/wordprocessingDrawing" xmlns:wp="http://schemas.openxmlformats.org/drawingml/2006/wordprocessingDrawing" xmlns:w10="urn:schemas-microsoft-com:office:word" xmlns:w="http://schemas.openxmlformats.org/wordprocessingml/2006/main" xmlns:w14="http://schemas.microsoft.com/office/word/2010/wordml" xmlns:w15="http://schemas.microsoft.com/office/word/2012/wordml" xmlns:w16cex="http://schemas.microsoft.com/office/word/2018/wordml/cex" xmlns:w16cid="http://schemas.microsoft.com/office/word/2016/wordml/cid" xmlns:w16="http://schemas.microsoft.com/office/word/2018/wordml" xmlns:w16sdtdh="http://schemas.microsoft.com/office/word/2020/wordml/sdtdatahash" xmlns:w16se="http://schemas.microsoft.com/office/word/2015/wordml/symex" xmlns:wpg="http://schemas.microsoft.com/office/word/2010/wordprocessingGroup" xmlns:wpi="http://schemas.microsoft.com/office/word/2010/wordprocessingInk" xmlns:wne="http://schemas.microsoft.com/office/word/2006/wordml" xmlns:wps="http://schemas.microsoft.com/office/word/2010/wordprocessingShape" mc:Ignorable="w14 w15 w16se w16cid w16 w16cex w16sdtdh wp14">
+<w:endnotes xmlns:wpc="http://schemas.microsoft.com/office/word/2010/wordprocessingCanvas" xmlns:cx="http://schemas.microsoft.com/office/drawing/2014/chartex" xmlns:cx1="http://schemas.microsoft.com/office/drawing/2015/9/8/chartex" xmlns:cx2="http://schemas.microsoft.com/office/drawing/2015/10/21/chartex" xmlns:cx3="http://schemas.microsoft.com/office/drawing/2016/5/9/chartex" xmlns:cx4="http://schemas.microsoft.com/office/drawing/2016/5/10/chartex" xmlns:cx5="http://schemas.microsoft.com/office/drawing/2016/5/11/chartex" xmlns:cx6="http://schemas.microsoft.com/office/drawing/2016/5/12/chartex" xmlns:cx7="http://schemas.microsoft.com/office/drawing/2016/5/13/chartex" xmlns:cx8="http://schemas.microsoft.com/office/drawing/2016/5/14/chartex" xmlns:mc="http://schemas.openxmlformats.org/markup-compatibility/2006" xmlns:aink="http://schemas.microsoft.com/office/drawing/2016/ink" xmlns:am3d="http://schemas.microsoft.com/office/drawing/2017/model3d" xmlns:o="urn:schemas-microsoft-com:office:office" xmlns:oel="http://schemas.microsoft.com/office/2019/extlst" xmlns:r="http://schemas.openxmlformats.org/officeDocument/2006/relationships" xmlns:m="http://schemas.openxmlformats.org/officeDocument/2006/math" xmlns:v="urn:schemas-microsoft-com:vml" xmlns:wp14="http://schemas.microsoft.com/office/word/2010/wordprocessingDrawing" xmlns:wp="http://schemas.openxmlformats.org/drawingml/2006/wordprocessingDrawing" xmlns:w10="urn:schemas-microsoft-com:office:word" xmlns:w="http://schemas.openxmlformats.org/wordprocessingml/2006/main" xmlns:w14="http://schemas.microsoft.com/office/word/2010/wordml" xmlns:w15="http://schemas.microsoft.com/office/word/2012/wordml" xmlns:w16cex="http://schemas.microsoft.com/office/word/2018/wordml/cex" xmlns:w16cid="http://schemas.microsoft.com/office/word/2016/wordml/cid" xmlns:w16="http://schemas.microsoft.com/office/word/2018/wordml" xmlns:w16du="http://schemas.microsoft.com/office/word/2023/wordml/word16du" xmlns:w16sdtdh="http://schemas.microsoft.com/office/word/2020/wordml/sdtdatahash" xmlns:w16sdtfl="http://schemas.microsoft.com/office/word/2024/wordml/sdtformatlock" xmlns:w16se="http://schemas.microsoft.com/office/word/2015/wordml/symex" xmlns:wpg="http://schemas.microsoft.com/office/word/2010/wordprocessingGroup" xmlns:wpi="http://schemas.microsoft.com/office/word/2010/wordprocessingInk" xmlns:wne="http://schemas.microsoft.com/office/word/2006/wordml" xmlns:wps="http://schemas.microsoft.com/office/word/2010/wordprocessingShape" mc:Ignorable="w14 w15 w16se w16cid w16 w16cex w16sdtdh w16sdtfl w16du wp14">
   <w:endnote w:type="separator" w:id="-1">
     <w:p>
       <w:r>
@@ -2064,7 +1252,7 @@
 </file>
 
 <file path=word/footer1.xml><?xml version="1.0" encoding="utf-8"?>
-<w:ftr xmlns:wpc="http://schemas.microsoft.com/office/word/2010/wordprocessingCanvas" xmlns:cx="http://schemas.microsoft.com/office/drawing/2014/chartex" xmlns:cx1="http://schemas.microsoft.com/office/drawing/2015/9/8/chartex" xmlns:cx2="http://schemas.microsoft.com/office/drawing/2015/10/21/chartex" xmlns:cx3="http://schemas.microsoft.com/office/drawing/2016/5/9/chartex" xmlns:cx4="http://schemas.microsoft.com/office/drawing/2016/5/10/chartex" xmlns:cx5="http://schemas.microsoft.com/office/drawing/2016/5/11/chartex" xmlns:cx6="http://schemas.microsoft.com/office/drawing/2016/5/12/chartex" xmlns:cx7="http://schemas.microsoft.com/office/drawing/2016/5/13/chartex" xmlns:cx8="http://schemas.microsoft.com/office/drawing/2016/5/14/chartex" xmlns:mc="http://schemas.openxmlformats.org/markup-compatibility/2006" xmlns:aink="http://schemas.microsoft.com/office/drawing/2016/ink" xmlns:am3d="http://schemas.microsoft.com/office/drawing/2017/model3d" xmlns:o="urn:schemas-microsoft-com:office:office" xmlns:oel="http://schemas.microsoft.com/office/2019/extlst" xmlns:r="http://schemas.openxmlformats.org/officeDocument/2006/relationships" xmlns:m="http://schemas.openxmlformats.org/officeDocument/2006/math" xmlns:v="urn:schemas-microsoft-com:vml" xmlns:wp14="http://schemas.microsoft.com/office/word/2010/wordprocessingDrawing" xmlns:wp="http://schemas.openxmlformats.org/drawingml/2006/wordprocessingDrawing" xmlns:w10="urn:schemas-microsoft-com:office:word" xmlns:w="http://schemas.openxmlformats.org/wordprocessingml/2006/main" xmlns:w14="http://schemas.microsoft.com/office/word/2010/wordml" xmlns:w15="http://schemas.microsoft.com/office/word/2012/wordml" xmlns:w16cex="http://schemas.microsoft.com/office/word/2018/wordml/cex" xmlns:w16cid="http://schemas.microsoft.com/office/word/2016/wordml/cid" xmlns:w16="http://schemas.microsoft.com/office/word/2018/wordml" xmlns:w16sdtdh="http://schemas.microsoft.com/office/word/2020/wordml/sdtdatahash" xmlns:w16se="http://schemas.microsoft.com/office/word/2015/wordml/symex" xmlns:wpg="http://schemas.microsoft.com/office/word/2010/wordprocessingGroup" xmlns:wpi="http://schemas.microsoft.com/office/word/2010/wordprocessingInk" xmlns:wne="http://schemas.microsoft.com/office/word/2006/wordml" xmlns:wps="http://schemas.microsoft.com/office/word/2010/wordprocessingShape" mc:Ignorable="w14 w15 w16se w16cid w16 w16cex w16sdtdh wp14">
+<w:ftr xmlns:wpc="http://schemas.microsoft.com/office/word/2010/wordprocessingCanvas" xmlns:cx="http://schemas.microsoft.com/office/drawing/2014/chartex" xmlns:cx1="http://schemas.microsoft.com/office/drawing/2015/9/8/chartex" xmlns:cx2="http://schemas.microsoft.com/office/drawing/2015/10/21/chartex" xmlns:cx3="http://schemas.microsoft.com/office/drawing/2016/5/9/chartex" xmlns:cx4="http://schemas.microsoft.com/office/drawing/2016/5/10/chartex" xmlns:cx5="http://schemas.microsoft.com/office/drawing/2016/5/11/chartex" xmlns:cx6="http://schemas.microsoft.com/office/drawing/2016/5/12/chartex" xmlns:cx7="http://schemas.microsoft.com/office/drawing/2016/5/13/chartex" xmlns:cx8="http://schemas.microsoft.com/office/drawing/2016/5/14/chartex" xmlns:mc="http://schemas.openxmlformats.org/markup-compatibility/2006" xmlns:aink="http://schemas.microsoft.com/office/drawing/2016/ink" xmlns:am3d="http://schemas.microsoft.com/office/drawing/2017/model3d" xmlns:o="urn:schemas-microsoft-com:office:office" xmlns:oel="http://schemas.microsoft.com/office/2019/extlst" xmlns:r="http://schemas.openxmlformats.org/officeDocument/2006/relationships" xmlns:m="http://schemas.openxmlformats.org/officeDocument/2006/math" xmlns:v="urn:schemas-microsoft-com:vml" xmlns:wp14="http://schemas.microsoft.com/office/word/2010/wordprocessingDrawing" xmlns:wp="http://schemas.openxmlformats.org/drawingml/2006/wordprocessingDrawing" xmlns:w10="urn:schemas-microsoft-com:office:word" xmlns:w="http://schemas.openxmlformats.org/wordprocessingml/2006/main" xmlns:w14="http://schemas.microsoft.com/office/word/2010/wordml" xmlns:w15="http://schemas.microsoft.com/office/word/2012/wordml" xmlns:w16cex="http://schemas.microsoft.com/office/word/2018/wordml/cex" xmlns:w16cid="http://schemas.microsoft.com/office/word/2016/wordml/cid" xmlns:w16="http://schemas.microsoft.com/office/word/2018/wordml" xmlns:w16du="http://schemas.microsoft.com/office/word/2023/wordml/word16du" xmlns:w16sdtdh="http://schemas.microsoft.com/office/word/2020/wordml/sdtdatahash" xmlns:w16sdtfl="http://schemas.microsoft.com/office/word/2024/wordml/sdtformatlock" xmlns:w16se="http://schemas.microsoft.com/office/word/2015/wordml/symex" xmlns:wpg="http://schemas.microsoft.com/office/word/2010/wordprocessingGroup" xmlns:wpi="http://schemas.microsoft.com/office/word/2010/wordprocessingInk" xmlns:wne="http://schemas.microsoft.com/office/word/2006/wordml" xmlns:wps="http://schemas.microsoft.com/office/word/2010/wordprocessingShape" mc:Ignorable="w14 w15 w16se w16cid w16 w16cex w16sdtdh w16sdtfl w16du wp14">
   <w:sdt>
     <w:sdtPr>
       <w:id w:val="-160935445"/>
@@ -2132,7 +1320,7 @@
 </file>
 
 <file path=word/footnotes.xml><?xml version="1.0" encoding="utf-8"?>
-<w:footnotes xmlns:wpc="http://schemas.microsoft.com/office/word/2010/wordprocessingCanvas" xmlns:cx="http://schemas.microsoft.com/office/drawing/2014/chartex" xmlns:cx1="http://schemas.microsoft.com/office/drawing/2015/9/8/chartex" xmlns:cx2="http://schemas.microsoft.com/office/drawing/2015/10/21/chartex" xmlns:cx3="http://schemas.microsoft.com/office/drawing/2016/5/9/chartex" xmlns:cx4="http://schemas.microsoft.com/office/drawing/2016/5/10/chartex" xmlns:cx5="http://schemas.microsoft.com/office/drawing/2016/5/11/chartex" xmlns:cx6="http://schemas.microsoft.com/office/drawing/2016/5/12/chartex" xmlns:cx7="http://schemas.microsoft.com/office/drawing/2016/5/13/chartex" xmlns:cx8="http://schemas.microsoft.com/office/drawing/2016/5/14/chartex" xmlns:mc="http://schemas.openxmlformats.org/markup-compatibility/2006" xmlns:aink="http://schemas.microsoft.com/office/drawing/2016/ink" xmlns:am3d="http://schemas.microsoft.com/office/drawing/2017/model3d" xmlns:o="urn:schemas-microsoft-com:office:office" xmlns:oel="http://schemas.microsoft.com/office/2019/extlst" xmlns:r="http://schemas.openxmlformats.org/officeDocument/2006/relationships" xmlns:m="http://schemas.openxmlformats.org/officeDocument/2006/math" xmlns:v="urn:schemas-microsoft-com:vml" xmlns:wp14="http://schemas.microsoft.com/office/word/2010/wordprocessingDrawing" xmlns:wp="http://schemas.openxmlformats.org/drawingml/2006/wordprocessingDrawing" xmlns:w10="urn:schemas-microsoft-com:office:word" xmlns:w="http://schemas.openxmlformats.org/wordprocessingml/2006/main" xmlns:w14="http://schemas.microsoft.com/office/word/2010/wordml" xmlns:w15="http://schemas.microsoft.com/office/word/2012/wordml" xmlns:w16cex="http://schemas.microsoft.com/office/word/2018/wordml/cex" xmlns:w16cid="http://schemas.microsoft.com/office/word/2016/wordml/cid" xmlns:w16="http://schemas.microsoft.com/office/word/2018/wordml" xmlns:w16sdtdh="http://schemas.microsoft.com/office/word/2020/wordml/sdtdatahash" xmlns:w16se="http://schemas.microsoft.com/office/word/2015/wordml/symex" xmlns:wpg="http://schemas.microsoft.com/office/word/2010/wordprocessingGroup" xmlns:wpi="http://schemas.microsoft.com/office/word/2010/wordprocessingInk" xmlns:wne="http://schemas.microsoft.com/office/word/2006/wordml" xmlns:wps="http://schemas.microsoft.com/office/word/2010/wordprocessingShape" mc:Ignorable="w14 w15 w16se w16cid w16 w16cex w16sdtdh wp14">
+<w:footnotes xmlns:wpc="http://schemas.microsoft.com/office/word/2010/wordprocessingCanvas" xmlns:cx="http://schemas.microsoft.com/office/drawing/2014/chartex" xmlns:cx1="http://schemas.microsoft.com/office/drawing/2015/9/8/chartex" xmlns:cx2="http://schemas.microsoft.com/office/drawing/2015/10/21/chartex" xmlns:cx3="http://schemas.microsoft.com/office/drawing/2016/5/9/chartex" xmlns:cx4="http://schemas.microsoft.com/office/drawing/2016/5/10/chartex" xmlns:cx5="http://schemas.microsoft.com/office/drawing/2016/5/11/chartex" xmlns:cx6="http://schemas.microsoft.com/office/drawing/2016/5/12/chartex" xmlns:cx7="http://schemas.microsoft.com/office/drawing/2016/5/13/chartex" xmlns:cx8="http://schemas.microsoft.com/office/drawing/2016/5/14/chartex" xmlns:mc="http://schemas.openxmlformats.org/markup-compatibility/2006" xmlns:aink="http://schemas.microsoft.com/office/drawing/2016/ink" xmlns:am3d="http://schemas.microsoft.com/office/drawing/2017/model3d" xmlns:o="urn:schemas-microsoft-com:office:office" xmlns:oel="http://schemas.microsoft.com/office/2019/extlst" xmlns:r="http://schemas.openxmlformats.org/officeDocument/2006/relationships" xmlns:m="http://schemas.openxmlformats.org/officeDocument/2006/math" xmlns:v="urn:schemas-microsoft-com:vml" xmlns:wp14="http://schemas.microsoft.com/office/word/2010/wordprocessingDrawing" xmlns:wp="http://schemas.openxmlformats.org/drawingml/2006/wordprocessingDrawing" xmlns:w10="urn:schemas-microsoft-com:office:word" xmlns:w="http://schemas.openxmlformats.org/wordprocessingml/2006/main" xmlns:w14="http://schemas.microsoft.com/office/word/2010/wordml" xmlns:w15="http://schemas.microsoft.com/office/word/2012/wordml" xmlns:w16cex="http://schemas.microsoft.com/office/word/2018/wordml/cex" xmlns:w16cid="http://schemas.microsoft.com/office/word/2016/wordml/cid" xmlns:w16="http://schemas.microsoft.com/office/word/2018/wordml" xmlns:w16du="http://schemas.microsoft.com/office/word/2023/wordml/word16du" xmlns:w16sdtdh="http://schemas.microsoft.com/office/word/2020/wordml/sdtdatahash" xmlns:w16sdtfl="http://schemas.microsoft.com/office/word/2024/wordml/sdtformatlock" xmlns:w16se="http://schemas.microsoft.com/office/word/2015/wordml/symex" xmlns:wpg="http://schemas.microsoft.com/office/word/2010/wordprocessingGroup" xmlns:wpi="http://schemas.microsoft.com/office/word/2010/wordprocessingInk" xmlns:wne="http://schemas.microsoft.com/office/word/2006/wordml" xmlns:wps="http://schemas.microsoft.com/office/word/2010/wordprocessingShape" mc:Ignorable="w14 w15 w16se w16cid w16 w16cex w16sdtdh w16sdtfl w16du wp14">
   <w:footnote w:type="separator" w:id="-1">
     <w:p>
       <w:r>
@@ -2151,7 +1339,7 @@
 </file>
 
 <file path=word/numbering.xml><?xml version="1.0" encoding="utf-8"?>
-<w:numbering xmlns:wpc="http://schemas.microsoft.com/office/word/2010/wordprocessingCanvas" xmlns:cx="http://schemas.microsoft.com/office/drawing/2014/chartex" xmlns:cx1="http://schemas.microsoft.com/office/drawing/2015/9/8/chartex" xmlns:cx2="http://schemas.microsoft.com/office/drawing/2015/10/21/chartex" xmlns:cx3="http://schemas.microsoft.com/office/drawing/2016/5/9/chartex" xmlns:cx4="http://schemas.microsoft.com/office/drawing/2016/5/10/chartex" xmlns:cx5="http://schemas.microsoft.com/office/drawing/2016/5/11/chartex" xmlns:cx6="http://schemas.microsoft.com/office/drawing/2016/5/12/chartex" xmlns:cx7="http://schemas.microsoft.com/office/drawing/2016/5/13/chartex" xmlns:cx8="http://schemas.microsoft.com/office/drawing/2016/5/14/chartex" xmlns:mc="http://schemas.openxmlformats.org/markup-compatibility/2006" xmlns:aink="http://schemas.microsoft.com/office/drawing/2016/ink" xmlns:am3d="http://schemas.microsoft.com/office/drawing/2017/model3d" xmlns:o="urn:schemas-microsoft-com:office:office" xmlns:oel="http://schemas.microsoft.com/office/2019/extlst" xmlns:r="http://schemas.openxmlformats.org/officeDocument/2006/relationships" xmlns:m="http://schemas.openxmlformats.org/officeDocument/2006/math" xmlns:v="urn:schemas-microsoft-com:vml" xmlns:wp14="http://schemas.microsoft.com/office/word/2010/wordprocessingDrawing" xmlns:wp="http://schemas.openxmlformats.org/drawingml/2006/wordprocessingDrawing" xmlns:w10="urn:schemas-microsoft-com:office:word" xmlns:w="http://schemas.openxmlformats.org/wordprocessingml/2006/main" xmlns:w14="http://schemas.microsoft.com/office/word/2010/wordml" xmlns:w15="http://schemas.microsoft.com/office/word/2012/wordml" xmlns:w16cex="http://schemas.microsoft.com/office/word/2018/wordml/cex" xmlns:w16cid="http://schemas.microsoft.com/office/word/2016/wordml/cid" xmlns:w16="http://schemas.microsoft.com/office/word/2018/wordml" xmlns:w16sdtdh="http://schemas.microsoft.com/office/word/2020/wordml/sdtdatahash" xmlns:w16se="http://schemas.microsoft.com/office/word/2015/wordml/symex" xmlns:wpg="http://schemas.microsoft.com/office/word/2010/wordprocessingGroup" xmlns:wpi="http://schemas.microsoft.com/office/word/2010/wordprocessingInk" xmlns:wne="http://schemas.microsoft.com/office/word/2006/wordml" xmlns:wps="http://schemas.microsoft.com/office/word/2010/wordprocessingShape" mc:Ignorable="w14 w15 w16se w16cid w16 w16cex w16sdtdh wp14">
+<w:numbering xmlns:wpc="http://schemas.microsoft.com/office/word/2010/wordprocessingCanvas" xmlns:cx="http://schemas.microsoft.com/office/drawing/2014/chartex" xmlns:cx1="http://schemas.microsoft.com/office/drawing/2015/9/8/chartex" xmlns:cx2="http://schemas.microsoft.com/office/drawing/2015/10/21/chartex" xmlns:cx3="http://schemas.microsoft.com/office/drawing/2016/5/9/chartex" xmlns:cx4="http://schemas.microsoft.com/office/drawing/2016/5/10/chartex" xmlns:cx5="http://schemas.microsoft.com/office/drawing/2016/5/11/chartex" xmlns:cx6="http://schemas.microsoft.com/office/drawing/2016/5/12/chartex" xmlns:cx7="http://schemas.microsoft.com/office/drawing/2016/5/13/chartex" xmlns:cx8="http://schemas.microsoft.com/office/drawing/2016/5/14/chartex" xmlns:mc="http://schemas.openxmlformats.org/markup-compatibility/2006" xmlns:aink="http://schemas.microsoft.com/office/drawing/2016/ink" xmlns:am3d="http://schemas.microsoft.com/office/drawing/2017/model3d" xmlns:o="urn:schemas-microsoft-com:office:office" xmlns:oel="http://schemas.microsoft.com/office/2019/extlst" xmlns:r="http://schemas.openxmlformats.org/officeDocument/2006/relationships" xmlns:m="http://schemas.openxmlformats.org/officeDocument/2006/math" xmlns:v="urn:schemas-microsoft-com:vml" xmlns:wp14="http://schemas.microsoft.com/office/word/2010/wordprocessingDrawing" xmlns:wp="http://schemas.openxmlformats.org/drawingml/2006/wordprocessingDrawing" xmlns:w10="urn:schemas-microsoft-com:office:word" xmlns:w="http://schemas.openxmlformats.org/wordprocessingml/2006/main" xmlns:w14="http://schemas.microsoft.com/office/word/2010/wordml" xmlns:w15="http://schemas.microsoft.com/office/word/2012/wordml" xmlns:w16cex="http://schemas.microsoft.com/office/word/2018/wordml/cex" xmlns:w16cid="http://schemas.microsoft.com/office/word/2016/wordml/cid" xmlns:w16="http://schemas.microsoft.com/office/word/2018/wordml" xmlns:w16du="http://schemas.microsoft.com/office/word/2023/wordml/word16du" xmlns:w16sdtdh="http://schemas.microsoft.com/office/word/2020/wordml/sdtdatahash" xmlns:w16sdtfl="http://schemas.microsoft.com/office/word/2024/wordml/sdtformatlock" xmlns:w16se="http://schemas.microsoft.com/office/word/2015/wordml/symex" xmlns:wpg="http://schemas.microsoft.com/office/word/2010/wordprocessingGroup" xmlns:wpi="http://schemas.microsoft.com/office/word/2010/wordprocessingInk" xmlns:wne="http://schemas.microsoft.com/office/word/2006/wordml" xmlns:wps="http://schemas.microsoft.com/office/word/2010/wordprocessingShape" mc:Ignorable="w14 w15 w16se w16cid w16 w16cex w16sdtdh w16sdtfl w16du wp14">
   <w:abstractNum w:abstractNumId="0" w15:restartNumberingAfterBreak="0">
     <w:nsid w:val="08472F39"/>
     <w:multiLevelType w:val="hybridMultilevel"/>
@@ -3393,6 +2581,119 @@
     </w:lvl>
   </w:abstractNum>
   <w:abstractNum w:abstractNumId="11" w15:restartNumberingAfterBreak="0">
+    <w:nsid w:val="654B422B"/>
+    <w:multiLevelType w:val="hybridMultilevel"/>
+    <w:tmpl w:val="A6F6960E"/>
+    <w:lvl w:ilvl="0" w:tplc="C34A7194">
+      <w:start w:val="30"/>
+      <w:numFmt w:val="bullet"/>
+      <w:lvlText w:val=""/>
+      <w:lvlJc w:val="left"/>
+      <w:pPr>
+        <w:ind w:left="720" w:hanging="360"/>
+      </w:pPr>
+      <w:rPr>
+        <w:rFonts w:ascii="Symbol" w:eastAsiaTheme="minorHAnsi" w:hAnsi="Symbol" w:cstheme="minorBidi" w:hint="default"/>
+      </w:rPr>
+    </w:lvl>
+    <w:lvl w:ilvl="1" w:tplc="04090003" w:tentative="1">
+      <w:start w:val="1"/>
+      <w:numFmt w:val="bullet"/>
+      <w:lvlText w:val="o"/>
+      <w:lvlJc w:val="left"/>
+      <w:pPr>
+        <w:ind w:left="1440" w:hanging="360"/>
+      </w:pPr>
+      <w:rPr>
+        <w:rFonts w:ascii="Courier New" w:hAnsi="Courier New" w:cs="Courier New" w:hint="default"/>
+      </w:rPr>
+    </w:lvl>
+    <w:lvl w:ilvl="2" w:tplc="04090005" w:tentative="1">
+      <w:start w:val="1"/>
+      <w:numFmt w:val="bullet"/>
+      <w:lvlText w:val=""/>
+      <w:lvlJc w:val="left"/>
+      <w:pPr>
+        <w:ind w:left="2160" w:hanging="360"/>
+      </w:pPr>
+      <w:rPr>
+        <w:rFonts w:ascii="Wingdings" w:hAnsi="Wingdings" w:hint="default"/>
+      </w:rPr>
+    </w:lvl>
+    <w:lvl w:ilvl="3" w:tplc="04090001" w:tentative="1">
+      <w:start w:val="1"/>
+      <w:numFmt w:val="bullet"/>
+      <w:lvlText w:val=""/>
+      <w:lvlJc w:val="left"/>
+      <w:pPr>
+        <w:ind w:left="2880" w:hanging="360"/>
+      </w:pPr>
+      <w:rPr>
+        <w:rFonts w:ascii="Symbol" w:hAnsi="Symbol" w:hint="default"/>
+      </w:rPr>
+    </w:lvl>
+    <w:lvl w:ilvl="4" w:tplc="04090003" w:tentative="1">
+      <w:start w:val="1"/>
+      <w:numFmt w:val="bullet"/>
+      <w:lvlText w:val="o"/>
+      <w:lvlJc w:val="left"/>
+      <w:pPr>
+        <w:ind w:left="3600" w:hanging="360"/>
+      </w:pPr>
+      <w:rPr>
+        <w:rFonts w:ascii="Courier New" w:hAnsi="Courier New" w:cs="Courier New" w:hint="default"/>
+      </w:rPr>
+    </w:lvl>
+    <w:lvl w:ilvl="5" w:tplc="04090005" w:tentative="1">
+      <w:start w:val="1"/>
+      <w:numFmt w:val="bullet"/>
+      <w:lvlText w:val=""/>
+      <w:lvlJc w:val="left"/>
+      <w:pPr>
+        <w:ind w:left="4320" w:hanging="360"/>
+      </w:pPr>
+      <w:rPr>
+        <w:rFonts w:ascii="Wingdings" w:hAnsi="Wingdings" w:hint="default"/>
+      </w:rPr>
+    </w:lvl>
+    <w:lvl w:ilvl="6" w:tplc="04090001" w:tentative="1">
+      <w:start w:val="1"/>
+      <w:numFmt w:val="bullet"/>
+      <w:lvlText w:val=""/>
+      <w:lvlJc w:val="left"/>
+      <w:pPr>
+        <w:ind w:left="5040" w:hanging="360"/>
+      </w:pPr>
+      <w:rPr>
+        <w:rFonts w:ascii="Symbol" w:hAnsi="Symbol" w:hint="default"/>
+      </w:rPr>
+    </w:lvl>
+    <w:lvl w:ilvl="7" w:tplc="04090003" w:tentative="1">
+      <w:start w:val="1"/>
+      <w:numFmt w:val="bullet"/>
+      <w:lvlText w:val="o"/>
+      <w:lvlJc w:val="left"/>
+      <w:pPr>
+        <w:ind w:left="5760" w:hanging="360"/>
+      </w:pPr>
+      <w:rPr>
+        <w:rFonts w:ascii="Courier New" w:hAnsi="Courier New" w:cs="Courier New" w:hint="default"/>
+      </w:rPr>
+    </w:lvl>
+    <w:lvl w:ilvl="8" w:tplc="04090005" w:tentative="1">
+      <w:start w:val="1"/>
+      <w:numFmt w:val="bullet"/>
+      <w:lvlText w:val=""/>
+      <w:lvlJc w:val="left"/>
+      <w:pPr>
+        <w:ind w:left="6480" w:hanging="360"/>
+      </w:pPr>
+      <w:rPr>
+        <w:rFonts w:ascii="Wingdings" w:hAnsi="Wingdings" w:hint="default"/>
+      </w:rPr>
+    </w:lvl>
+  </w:abstractNum>
+  <w:abstractNum w:abstractNumId="12" w15:restartNumberingAfterBreak="0">
     <w:nsid w:val="65B239E1"/>
     <w:multiLevelType w:val="hybridMultilevel"/>
     <w:tmpl w:val="4DE825C6"/>
@@ -3505,7 +2806,7 @@
       </w:rPr>
     </w:lvl>
   </w:abstractNum>
-  <w:abstractNum w:abstractNumId="12" w15:restartNumberingAfterBreak="0">
+  <w:abstractNum w:abstractNumId="13" w15:restartNumberingAfterBreak="0">
     <w:nsid w:val="7AE61129"/>
     <w:multiLevelType w:val="hybridMultilevel"/>
     <w:tmpl w:val="6D5E1D98"/>
@@ -3625,7 +2926,7 @@
     <w:abstractNumId w:val="4"/>
   </w:num>
   <w:num w:numId="3" w16cid:durableId="953243748">
-    <w:abstractNumId w:val="12"/>
+    <w:abstractNumId w:val="13"/>
   </w:num>
   <w:num w:numId="4" w16cid:durableId="1756973196">
     <w:abstractNumId w:val="9"/>
@@ -3634,7 +2935,7 @@
     <w:abstractNumId w:val="3"/>
   </w:num>
   <w:num w:numId="6" w16cid:durableId="787117107">
-    <w:abstractNumId w:val="11"/>
+    <w:abstractNumId w:val="12"/>
   </w:num>
   <w:num w:numId="7" w16cid:durableId="2040889252">
     <w:abstractNumId w:val="1"/>
@@ -3657,11 +2958,14 @@
   <w:num w:numId="13" w16cid:durableId="121313019">
     <w:abstractNumId w:val="7"/>
   </w:num>
+  <w:num w:numId="14" w16cid:durableId="2084059605">
+    <w:abstractNumId w:val="11"/>
+  </w:num>
 </w:numbering>
 </file>
 
 <file path=word/styles.xml><?xml version="1.0" encoding="utf-8"?>
-<w:styles xmlns:mc="http://schemas.openxmlformats.org/markup-compatibility/2006" xmlns:r="http://schemas.openxmlformats.org/officeDocument/2006/relationships" xmlns:w="http://schemas.openxmlformats.org/wordprocessingml/2006/main" xmlns:w14="http://schemas.microsoft.com/office/word/2010/wordml" xmlns:w15="http://schemas.microsoft.com/office/word/2012/wordml" xmlns:w16cex="http://schemas.microsoft.com/office/word/2018/wordml/cex" xmlns:w16cid="http://schemas.microsoft.com/office/word/2016/wordml/cid" xmlns:w16="http://schemas.microsoft.com/office/word/2018/wordml" xmlns:w16sdtdh="http://schemas.microsoft.com/office/word/2020/wordml/sdtdatahash" xmlns:w16se="http://schemas.microsoft.com/office/word/2015/wordml/symex" mc:Ignorable="w14 w15 w16se w16cid w16 w16cex w16sdtdh">
+<w:styles xmlns:mc="http://schemas.openxmlformats.org/markup-compatibility/2006" xmlns:r="http://schemas.openxmlformats.org/officeDocument/2006/relationships" xmlns:w="http://schemas.openxmlformats.org/wordprocessingml/2006/main" xmlns:w14="http://schemas.microsoft.com/office/word/2010/wordml" xmlns:w15="http://schemas.microsoft.com/office/word/2012/wordml" xmlns:w16cex="http://schemas.microsoft.com/office/word/2018/wordml/cex" xmlns:w16cid="http://schemas.microsoft.com/office/word/2016/wordml/cid" xmlns:w16="http://schemas.microsoft.com/office/word/2018/wordml" xmlns:w16du="http://schemas.microsoft.com/office/word/2023/wordml/word16du" xmlns:w16sdtdh="http://schemas.microsoft.com/office/word/2020/wordml/sdtdatahash" xmlns:w16sdtfl="http://schemas.microsoft.com/office/word/2024/wordml/sdtformatlock" xmlns:w16se="http://schemas.microsoft.com/office/word/2015/wordml/symex" mc:Ignorable="w14 w15 w16se w16cid w16 w16cex w16sdtdh w16sdtfl w16du">
   <w:docDefaults>
     <w:rPrDefault>
       <w:rPr>
